--- a/هشتم/ف 1/فصل 1.docx
+++ b/هشتم/ف 1/فصل 1.docx
@@ -5,7 +5,7 @@
     <w:p>
       <w:pPr>
         <w:rPr>
-          <w:rFonts w:ascii="Vazirmatn" w:hAnsi="Vazirmatn"/>
+          <w:rFonts w:ascii="Vazirmatn" w:hAnsi="Vazirmatn" w:hint="cs"/>
           <w:sz w:val="2"/>
           <w:szCs w:val="2"/>
           <w:rtl/>
@@ -33,7 +33,7 @@
       </w:tblGrid>
       <w:tr>
         <w:trPr>
-          <w:trHeight w:val="680"/>
+          <w:trHeight w:val="522"/>
         </w:trPr>
         <w:tc>
           <w:tcPr>
@@ -46,8 +46,8 @@
             <w:pPr>
               <w:rPr>
                 <w:rFonts w:ascii="Vazirmatn" w:hAnsi="Vazirmatn"/>
-                <w:sz w:val="32"/>
-                <w:szCs w:val="32"/>
+                <w:sz w:val="28"/>
+                <w:szCs w:val="28"/>
                 <w:rtl/>
                 <w:lang w:bidi="fa-IR"/>
               </w:rPr>
@@ -55,8 +55,8 @@
             <w:r>
               <w:rPr>
                 <w:rFonts w:ascii="Vazirmatn" w:hAnsi="Vazirmatn" w:hint="cs"/>
-                <w:sz w:val="32"/>
-                <w:szCs w:val="32"/>
+                <w:sz w:val="28"/>
+                <w:szCs w:val="28"/>
                 <w:rtl/>
               </w:rPr>
               <w:t>نام و نام خانوادگی:</w:t>
@@ -73,8 +73,8 @@
             <w:pPr>
               <w:rPr>
                 <w:rFonts w:ascii="Vazirmatn" w:hAnsi="Vazirmatn"/>
-                <w:sz w:val="32"/>
-                <w:szCs w:val="32"/>
+                <w:sz w:val="28"/>
+                <w:szCs w:val="28"/>
                 <w:rtl/>
                 <w:lang w:bidi="fa-IR"/>
               </w:rPr>
@@ -82,8 +82,8 @@
             <w:r>
               <w:rPr>
                 <w:rFonts w:ascii="Vazirmatn" w:hAnsi="Vazirmatn" w:hint="cs"/>
-                <w:sz w:val="32"/>
-                <w:szCs w:val="32"/>
+                <w:sz w:val="28"/>
+                <w:szCs w:val="28"/>
                 <w:rtl/>
               </w:rPr>
               <w:t>کلاس ه</w:t>
@@ -91,8 +91,8 @@
             <w:r>
               <w:rPr>
                 <w:rFonts w:ascii="Vazirmatn" w:hAnsi="Vazirmatn" w:hint="cs"/>
-                <w:sz w:val="32"/>
-                <w:szCs w:val="32"/>
+                <w:sz w:val="28"/>
+                <w:szCs w:val="28"/>
                 <w:rtl/>
               </w:rPr>
               <w:t>شتم</w:t>
@@ -100,8 +100,8 @@
             <w:r>
               <w:rPr>
                 <w:rFonts w:ascii="Vazirmatn" w:hAnsi="Vazirmatn" w:hint="cs"/>
-                <w:sz w:val="32"/>
-                <w:szCs w:val="32"/>
+                <w:sz w:val="28"/>
+                <w:szCs w:val="28"/>
                 <w:rtl/>
               </w:rPr>
               <w:t>: ....................</w:t>
@@ -119,8 +119,8 @@
             <w:pPr>
               <w:rPr>
                 <w:rFonts w:ascii="Vazirmatn" w:hAnsi="Vazirmatn"/>
-                <w:sz w:val="32"/>
-                <w:szCs w:val="32"/>
+                <w:sz w:val="28"/>
+                <w:szCs w:val="28"/>
                 <w:rtl/>
                 <w:lang w:bidi="fa-IR"/>
               </w:rPr>
@@ -128,8 +128,8 @@
             <w:r>
               <w:rPr>
                 <w:rFonts w:ascii="Vazirmatn" w:hAnsi="Vazirmatn" w:hint="cs"/>
-                <w:sz w:val="32"/>
-                <w:szCs w:val="32"/>
+                <w:sz w:val="28"/>
+                <w:szCs w:val="28"/>
                 <w:rtl/>
                 <w:lang w:bidi="fa-IR"/>
               </w:rPr>
@@ -140,27 +140,34 @@
       </w:tr>
       <w:tr>
         <w:trPr>
+          <w:cantSplit/>
           <w:trHeight w:val="1322"/>
         </w:trPr>
         <w:tc>
           <w:tcPr>
             <w:tcW w:w="616" w:type="dxa"/>
+            <w:textDirection w:val="tbRl"/>
           </w:tcPr>
           <w:p>
             <w:pPr>
-              <w:pStyle w:val="ListParagraph"/>
-              <w:numPr>
-                <w:ilvl w:val="0"/>
-                <w:numId w:val="1"/>
-              </w:numPr>
+              <w:ind w:left="141" w:right="113"/>
               <w:jc w:val="center"/>
               <w:rPr>
                 <w:rFonts w:ascii="Vazirmatn" w:hAnsi="Vazirmatn"/>
-                <w:sz w:val="28"/>
-                <w:szCs w:val="28"/>
+                <w:sz w:val="26"/>
+                <w:szCs w:val="26"/>
                 <w:rtl/>
               </w:rPr>
             </w:pPr>
+            <w:r>
+              <w:rPr>
+                <w:rFonts w:ascii="Vazirmatn" w:hAnsi="Vazirmatn" w:hint="cs"/>
+                <w:sz w:val="26"/>
+                <w:szCs w:val="26"/>
+                <w:rtl/>
+              </w:rPr>
+              <w:t>درست/نادرست</w:t>
+            </w:r>
           </w:p>
         </w:tc>
         <w:tc>
@@ -168,55 +175,39 @@
             <w:tcW w:w="9311" w:type="dxa"/>
             <w:gridSpan w:val="3"/>
           </w:tcPr>
-          <w:p>
-            <w:pPr>
-              <w:rPr>
-                <w:sz w:val="28"/>
-                <w:szCs w:val="28"/>
-                <w:rtl/>
-              </w:rPr>
-            </w:pPr>
-            <w:r>
-              <w:rPr>
-                <w:rFonts w:hint="cs"/>
-                <w:sz w:val="28"/>
-                <w:szCs w:val="28"/>
-                <w:rtl/>
-              </w:rPr>
-              <w:t>درستی یا نادرستی عبارات زیر را مشخص کنید.</w:t>
-            </w:r>
-          </w:p>
           <w:tbl>
             <w:tblPr>
               <w:tblStyle w:val="PlainTable4"/>
+              <w:tblpPr w:leftFromText="180" w:rightFromText="180" w:vertAnchor="text" w:horzAnchor="margin" w:tblpXSpec="right" w:tblpY="-137"/>
+              <w:tblOverlap w:val="never"/>
               <w:bidiVisual/>
               <w:tblW w:w="0" w:type="auto"/>
               <w:tblLook w:val="0600" w:firstRow="0" w:lastRow="0" w:firstColumn="0" w:lastColumn="0" w:noHBand="1" w:noVBand="1"/>
             </w:tblPr>
             <w:tblGrid>
-              <w:gridCol w:w="6190"/>
-              <w:gridCol w:w="835"/>
-              <w:gridCol w:w="788"/>
+              <w:gridCol w:w="6598"/>
+              <w:gridCol w:w="851"/>
+              <w:gridCol w:w="683"/>
             </w:tblGrid>
             <w:tr>
               <w:tc>
                 <w:tcPr>
-                  <w:tcW w:w="6190" w:type="dxa"/>
+                  <w:tcW w:w="6598" w:type="dxa"/>
                   <w:shd w:val="clear" w:color="auto" w:fill="FFFFFF" w:themeFill="background1"/>
                 </w:tcPr>
                 <w:p>
                   <w:pPr>
                     <w:rPr>
-                      <w:sz w:val="28"/>
-                      <w:szCs w:val="28"/>
+                      <w:sz w:val="26"/>
+                      <w:szCs w:val="26"/>
                       <w:rtl/>
                     </w:rPr>
                   </w:pPr>
                   <w:r>
                     <w:rPr>
                       <w:rFonts w:hint="cs"/>
-                      <w:sz w:val="28"/>
-                      <w:szCs w:val="28"/>
+                      <w:sz w:val="26"/>
+                      <w:szCs w:val="26"/>
                       <w:rtl/>
                     </w:rPr>
                     <w:t>الف)</w:t>
@@ -224,8 +215,8 @@
                   <w:r>
                     <w:rPr>
                       <w:rFonts w:ascii="Shabnam" w:hAnsi="Shabnam" w:hint="cs"/>
-                      <w:sz w:val="28"/>
-                      <w:szCs w:val="28"/>
+                      <w:sz w:val="26"/>
+                      <w:szCs w:val="26"/>
                       <w:rtl/>
                     </w:rPr>
                     <w:t xml:space="preserve"> </w:t>
@@ -233,8 +224,8 @@
                   <w:r>
                     <w:rPr>
                       <w:rFonts w:ascii="Vazirmatn" w:hAnsi="Vazirmatn" w:hint="cs"/>
-                      <w:sz w:val="28"/>
-                      <w:szCs w:val="28"/>
+                      <w:sz w:val="26"/>
+                      <w:szCs w:val="26"/>
                       <w:rtl/>
                     </w:rPr>
                     <w:t>عدد صفر ، تنها عددی است که معکوس ندارد.</w:t>
@@ -243,14 +234,14 @@
               </w:tc>
               <w:tc>
                 <w:tcPr>
-                  <w:tcW w:w="835" w:type="dxa"/>
+                  <w:tcW w:w="851" w:type="dxa"/>
                   <w:shd w:val="clear" w:color="auto" w:fill="FFFFFF" w:themeFill="background1"/>
                 </w:tcPr>
                 <w:p>
                   <w:pPr>
                     <w:rPr>
-                      <w:sz w:val="28"/>
-                      <w:szCs w:val="28"/>
+                      <w:sz w:val="26"/>
+                      <w:szCs w:val="26"/>
                       <w:rtl/>
                     </w:rPr>
                   </w:pPr>
@@ -258,8 +249,8 @@
                     <w:rPr>
                       <w:rFonts w:asciiTheme="majorBidi" w:hAnsiTheme="majorBidi" w:hint="cs"/>
                       <w:color w:val="000000" w:themeColor="text1"/>
-                      <w:sz w:val="28"/>
-                      <w:szCs w:val="28"/>
+                      <w:sz w:val="26"/>
+                      <w:szCs w:val="26"/>
                       <w:rtl/>
                       <w:lang w:bidi="fa-IR"/>
                     </w:rPr>
@@ -269,8 +260,8 @@
                     <w:rPr>
                       <w:rFonts w:asciiTheme="majorBidi" w:hAnsiTheme="majorBidi"/>
                       <w:color w:val="000000" w:themeColor="text1"/>
-                      <w:sz w:val="28"/>
-                      <w:szCs w:val="28"/>
+                      <w:sz w:val="26"/>
+                      <w:szCs w:val="26"/>
                     </w:rPr>
                     <w:sym w:font="Wingdings" w:char="F06D"/>
                   </w:r>
@@ -278,14 +269,14 @@
               </w:tc>
               <w:tc>
                 <w:tcPr>
-                  <w:tcW w:w="788" w:type="dxa"/>
+                  <w:tcW w:w="683" w:type="dxa"/>
                   <w:shd w:val="clear" w:color="auto" w:fill="FFFFFF" w:themeFill="background1"/>
                 </w:tcPr>
                 <w:p>
                   <w:pPr>
                     <w:rPr>
-                      <w:sz w:val="28"/>
-                      <w:szCs w:val="28"/>
+                      <w:sz w:val="26"/>
+                      <w:szCs w:val="26"/>
                       <w:rtl/>
                     </w:rPr>
                   </w:pPr>
@@ -293,8 +284,8 @@
                     <w:rPr>
                       <w:rFonts w:asciiTheme="majorBidi" w:hAnsiTheme="majorBidi" w:hint="cs"/>
                       <w:color w:val="000000" w:themeColor="text1"/>
-                      <w:sz w:val="28"/>
-                      <w:szCs w:val="28"/>
+                      <w:sz w:val="26"/>
+                      <w:szCs w:val="26"/>
                       <w:rtl/>
                       <w:lang w:bidi="fa-IR"/>
                     </w:rPr>
@@ -304,8 +295,8 @@
                     <w:rPr>
                       <w:rFonts w:asciiTheme="majorBidi" w:hAnsiTheme="majorBidi"/>
                       <w:color w:val="000000" w:themeColor="text1"/>
-                      <w:sz w:val="28"/>
-                      <w:szCs w:val="28"/>
+                      <w:sz w:val="26"/>
+                      <w:szCs w:val="26"/>
                     </w:rPr>
                     <w:sym w:font="Wingdings" w:char="F06D"/>
                   </w:r>
@@ -313,8 +304,8 @@
                     <w:rPr>
                       <w:rFonts w:asciiTheme="majorBidi" w:hAnsiTheme="majorBidi" w:hint="cs"/>
                       <w:color w:val="000000" w:themeColor="text1"/>
-                      <w:sz w:val="28"/>
-                      <w:szCs w:val="28"/>
+                      <w:sz w:val="26"/>
+                      <w:szCs w:val="26"/>
                       <w:rtl/>
                       <w:lang w:bidi="fa-IR"/>
                     </w:rPr>
@@ -326,15 +317,15 @@
             <w:tr>
               <w:tc>
                 <w:tcPr>
-                  <w:tcW w:w="6190" w:type="dxa"/>
+                  <w:tcW w:w="6598" w:type="dxa"/>
                   <w:shd w:val="clear" w:color="auto" w:fill="FFFFFF" w:themeFill="background1"/>
                 </w:tcPr>
                 <w:p>
                   <w:pPr>
                     <w:rPr>
-                      <w:rFonts w:cs="Cambria"/>
-                      <w:sz w:val="28"/>
-                      <w:szCs w:val="28"/>
+                      <w:rFonts w:cs="Arial"/>
+                      <w:sz w:val="26"/>
+                      <w:szCs w:val="26"/>
                       <w:rtl/>
                       <w:lang w:bidi="fa-IR"/>
                     </w:rPr>
@@ -342,26 +333,17 @@
                   <w:r>
                     <w:rPr>
                       <w:rFonts w:hint="cs"/>
-                      <w:sz w:val="28"/>
-                      <w:szCs w:val="28"/>
-                      <w:rtl/>
-                    </w:rPr>
-                    <w:t>ب</w:t>
-                  </w:r>
-                  <w:r>
-                    <w:rPr>
-                      <w:rFonts w:hint="cs"/>
-                      <w:sz w:val="28"/>
-                      <w:szCs w:val="28"/>
-                      <w:rtl/>
-                    </w:rPr>
-                    <w:t>) هر عدد صحیح و هر عدد طبیعی ، یک عدد گویا نیز هست.</w:t>
+                      <w:sz w:val="26"/>
+                      <w:szCs w:val="26"/>
+                      <w:rtl/>
+                    </w:rPr>
+                    <w:t>ب) بین دو عدد 2 و 4- ، پنج عدد صحیح وجود دارد.</w:t>
                   </w:r>
                 </w:p>
               </w:tc>
               <w:tc>
                 <w:tcPr>
-                  <w:tcW w:w="835" w:type="dxa"/>
+                  <w:tcW w:w="851" w:type="dxa"/>
                   <w:shd w:val="clear" w:color="auto" w:fill="FFFFFF" w:themeFill="background1"/>
                 </w:tcPr>
                 <w:p>
@@ -369,8 +351,8 @@
                     <w:rPr>
                       <w:rFonts w:asciiTheme="majorBidi" w:hAnsiTheme="majorBidi"/>
                       <w:color w:val="000000" w:themeColor="text1"/>
-                      <w:sz w:val="28"/>
-                      <w:szCs w:val="28"/>
+                      <w:sz w:val="26"/>
+                      <w:szCs w:val="26"/>
                       <w:rtl/>
                       <w:lang w:bidi="fa-IR"/>
                     </w:rPr>
@@ -379,8 +361,8 @@
                     <w:rPr>
                       <w:rFonts w:asciiTheme="majorBidi" w:hAnsiTheme="majorBidi" w:hint="cs"/>
                       <w:color w:val="000000" w:themeColor="text1"/>
-                      <w:sz w:val="28"/>
-                      <w:szCs w:val="28"/>
+                      <w:sz w:val="26"/>
+                      <w:szCs w:val="26"/>
                       <w:rtl/>
                       <w:lang w:bidi="fa-IR"/>
                     </w:rPr>
@@ -390,8 +372,8 @@
                     <w:rPr>
                       <w:rFonts w:asciiTheme="majorBidi" w:hAnsiTheme="majorBidi"/>
                       <w:color w:val="000000" w:themeColor="text1"/>
-                      <w:sz w:val="28"/>
-                      <w:szCs w:val="28"/>
+                      <w:sz w:val="26"/>
+                      <w:szCs w:val="26"/>
                     </w:rPr>
                     <w:sym w:font="Wingdings" w:char="F06D"/>
                   </w:r>
@@ -399,7 +381,7 @@
               </w:tc>
               <w:tc>
                 <w:tcPr>
-                  <w:tcW w:w="788" w:type="dxa"/>
+                  <w:tcW w:w="683" w:type="dxa"/>
                   <w:shd w:val="clear" w:color="auto" w:fill="FFFFFF" w:themeFill="background1"/>
                 </w:tcPr>
                 <w:p>
@@ -407,8 +389,8 @@
                     <w:rPr>
                       <w:rFonts w:asciiTheme="majorBidi" w:hAnsiTheme="majorBidi"/>
                       <w:color w:val="000000" w:themeColor="text1"/>
-                      <w:sz w:val="28"/>
-                      <w:szCs w:val="28"/>
+                      <w:sz w:val="26"/>
+                      <w:szCs w:val="26"/>
                       <w:rtl/>
                       <w:lang w:bidi="fa-IR"/>
                     </w:rPr>
@@ -417,8 +399,8 @@
                     <w:rPr>
                       <w:rFonts w:asciiTheme="majorBidi" w:hAnsiTheme="majorBidi" w:hint="cs"/>
                       <w:color w:val="000000" w:themeColor="text1"/>
-                      <w:sz w:val="28"/>
-                      <w:szCs w:val="28"/>
+                      <w:sz w:val="26"/>
+                      <w:szCs w:val="26"/>
                       <w:rtl/>
                       <w:lang w:bidi="fa-IR"/>
                     </w:rPr>
@@ -428,8 +410,8 @@
                     <w:rPr>
                       <w:rFonts w:asciiTheme="majorBidi" w:hAnsiTheme="majorBidi"/>
                       <w:color w:val="000000" w:themeColor="text1"/>
-                      <w:sz w:val="28"/>
-                      <w:szCs w:val="28"/>
+                      <w:sz w:val="26"/>
+                      <w:szCs w:val="26"/>
                     </w:rPr>
                     <w:sym w:font="Wingdings" w:char="F06D"/>
                   </w:r>
@@ -437,8 +419,8 @@
                     <w:rPr>
                       <w:rFonts w:asciiTheme="majorBidi" w:hAnsiTheme="majorBidi" w:hint="cs"/>
                       <w:color w:val="000000" w:themeColor="text1"/>
-                      <w:sz w:val="28"/>
-                      <w:szCs w:val="28"/>
+                      <w:sz w:val="26"/>
+                      <w:szCs w:val="26"/>
                       <w:rtl/>
                       <w:lang w:bidi="fa-IR"/>
                     </w:rPr>
@@ -450,192 +432,120 @@
             <w:tr>
               <w:tc>
                 <w:tcPr>
-                  <w:tcW w:w="6190" w:type="dxa"/>
+                  <w:tcW w:w="6598" w:type="dxa"/>
                   <w:shd w:val="clear" w:color="auto" w:fill="FFFFFF" w:themeFill="background1"/>
                 </w:tcPr>
                 <w:p>
                   <w:pPr>
                     <w:rPr>
-                      <w:sz w:val="28"/>
-                      <w:szCs w:val="28"/>
+                      <w:sz w:val="26"/>
+                      <w:szCs w:val="26"/>
                       <w:rtl/>
                     </w:rPr>
                   </w:pPr>
                   <w:r>
                     <w:rPr>
                       <w:rFonts w:hint="cs"/>
-                      <w:sz w:val="28"/>
-                      <w:szCs w:val="28"/>
+                      <w:sz w:val="26"/>
+                      <w:szCs w:val="26"/>
                       <w:rtl/>
                     </w:rPr>
                     <w:t>ج)</w:t>
                   </w:r>
                   <w:r>
                     <w:rPr>
+                      <w:sz w:val="26"/>
+                      <w:szCs w:val="26"/>
                       <w:rtl/>
                     </w:rPr>
                     <w:t xml:space="preserve"> </w:t>
                   </w:r>
                   <w:r>
                     <w:rPr>
-                      <w:sz w:val="28"/>
-                      <w:szCs w:val="28"/>
-                      <w:rtl/>
-                    </w:rPr>
-                    <w:t>قر</w:t>
+                      <w:rFonts w:ascii="AmuzehNewNormalPS" w:hint="cs"/>
+                      <w:sz w:val="26"/>
+                      <w:szCs w:val="26"/>
+                      <w:rtl/>
+                    </w:rPr>
+                    <w:t>هر</w:t>
                   </w:r>
                   <w:r>
                     <w:rPr>
-                      <w:rFonts w:hint="cs"/>
-                      <w:sz w:val="28"/>
-                      <w:szCs w:val="28"/>
-                      <w:rtl/>
-                    </w:rPr>
-                    <w:t>ی</w:t>
-                  </w:r>
-                  <w:r>
-                    <w:rPr>
-                      <w:rFonts w:hint="cs"/>
-                      <w:sz w:val="28"/>
-                      <w:szCs w:val="28"/>
-                      <w:rtl/>
-                    </w:rPr>
-                    <w:t xml:space="preserve">نه </w:t>
-                  </w:r>
-                  <w:r>
-                    <w:rPr>
-                      <w:rFonts w:hint="cs"/>
-                      <w:sz w:val="28"/>
-                      <w:szCs w:val="28"/>
-                      <w:rtl/>
-                    </w:rPr>
-                    <w:t>ی</w:t>
-                  </w:r>
-                  <w:r>
-                    <w:rPr>
-                      <w:sz w:val="28"/>
-                      <w:szCs w:val="28"/>
-                      <w:rtl/>
-                    </w:rPr>
-                    <w:t xml:space="preserve"> قر</w:t>
-                  </w:r>
-                  <w:r>
-                    <w:rPr>
-                      <w:rFonts w:hint="cs"/>
-                      <w:sz w:val="28"/>
-                      <w:szCs w:val="28"/>
-                      <w:rtl/>
-                    </w:rPr>
-                    <w:t>ی</w:t>
-                  </w:r>
-                  <w:r>
-                    <w:rPr>
-                      <w:rFonts w:hint="cs"/>
-                      <w:sz w:val="28"/>
-                      <w:szCs w:val="28"/>
-                      <w:rtl/>
-                    </w:rPr>
-                    <w:t>نه</w:t>
-                  </w:r>
-                  <w:r>
-                    <w:rPr>
-                      <w:rFonts w:hint="cs"/>
-                      <w:sz w:val="28"/>
-                      <w:szCs w:val="28"/>
+                      <w:rFonts w:ascii="AmuzehNewNormalPS"/>
+                      <w:sz w:val="26"/>
+                      <w:szCs w:val="26"/>
                       <w:rtl/>
                     </w:rPr>
                     <w:t xml:space="preserve"> </w:t>
                   </w:r>
                   <w:r>
                     <w:rPr>
-                      <w:rFonts w:hint="cs"/>
-                      <w:sz w:val="28"/>
-                      <w:szCs w:val="28"/>
-                      <w:rtl/>
-                    </w:rPr>
-                    <w:t>ی</w:t>
+                      <w:rFonts w:ascii="AmuzehNewNormalPS" w:hint="cs"/>
+                      <w:sz w:val="26"/>
+                      <w:szCs w:val="26"/>
+                      <w:rtl/>
+                    </w:rPr>
+                    <w:t>عدد</w:t>
                   </w:r>
                   <w:r>
                     <w:rPr>
-                      <w:sz w:val="28"/>
-                      <w:szCs w:val="28"/>
+                      <w:rFonts w:ascii="AmuzehNewNormalPS"/>
+                      <w:sz w:val="26"/>
+                      <w:szCs w:val="26"/>
                       <w:rtl/>
                     </w:rPr>
                     <w:t xml:space="preserve"> </w:t>
                   </w:r>
                   <w:r>
                     <w:rPr>
-                      <w:rFonts w:hint="cs"/>
-                      <w:sz w:val="28"/>
-                      <w:szCs w:val="28"/>
-                      <w:rtl/>
-                    </w:rPr>
-                    <w:t>(3-)</w:t>
+                      <w:rFonts w:ascii="AmuzehNewNormalPS" w:hint="cs"/>
+                      <w:sz w:val="26"/>
+                      <w:szCs w:val="26"/>
+                      <w:rtl/>
+                    </w:rPr>
+                    <w:t>صحیح ،</w:t>
                   </w:r>
                   <w:r>
                     <w:rPr>
-                      <w:sz w:val="28"/>
-                      <w:szCs w:val="28"/>
+                      <w:rFonts w:ascii="AmuzehNewNormalPS"/>
+                      <w:sz w:val="26"/>
+                      <w:szCs w:val="26"/>
                       <w:rtl/>
                     </w:rPr>
                     <w:t xml:space="preserve"> </w:t>
                   </w:r>
                   <w:r>
                     <w:rPr>
-                      <w:rFonts w:hint="cs"/>
-                      <w:sz w:val="28"/>
-                      <w:szCs w:val="28"/>
-                      <w:rtl/>
-                    </w:rPr>
-                    <w:t>ب</w:t>
+                      <w:rFonts w:ascii="AmuzehNewNormalPS" w:hint="cs"/>
+                      <w:sz w:val="26"/>
+                      <w:szCs w:val="26"/>
+                      <w:rtl/>
+                    </w:rPr>
+                    <w:t>یک عدد</w:t>
                   </w:r>
                   <w:r>
                     <w:rPr>
-                      <w:sz w:val="28"/>
-                      <w:szCs w:val="28"/>
-                      <w:rtl/>
-                    </w:rPr>
-                    <w:t>را</w:t>
+                      <w:rFonts w:ascii="AmuzehNewNormalPS"/>
+                      <w:sz w:val="26"/>
+                      <w:szCs w:val="26"/>
+                      <w:rtl/>
+                    </w:rPr>
+                    <w:t xml:space="preserve"> </w:t>
                   </w:r>
                   <w:r>
                     <w:rPr>
-                      <w:rFonts w:hint="cs"/>
-                      <w:sz w:val="28"/>
-                      <w:szCs w:val="28"/>
-                      <w:rtl/>
-                    </w:rPr>
-                    <w:t>ب</w:t>
-                  </w:r>
-                  <w:r>
-                    <w:rPr>
-                      <w:sz w:val="28"/>
-                      <w:szCs w:val="28"/>
-                      <w:rtl/>
-                    </w:rPr>
-                    <w:t>ر</w:t>
-                  </w:r>
-                  <w:r>
-                    <w:rPr>
-                      <w:rFonts w:hint="cs"/>
-                      <w:sz w:val="28"/>
-                      <w:szCs w:val="28"/>
-                      <w:rtl/>
-                    </w:rPr>
-                    <w:t>3+</w:t>
-                  </w:r>
-                  <w:r>
-                    <w:rPr>
-                      <w:sz w:val="28"/>
-                      <w:szCs w:val="28"/>
-                      <w:rtl/>
-                    </w:rPr>
-                    <w:t xml:space="preserve"> است .</w:t>
+                      <w:rFonts w:ascii="AmuzehNewNormalPS" w:hint="cs"/>
+                      <w:sz w:val="26"/>
+                      <w:szCs w:val="26"/>
+                      <w:rtl/>
+                    </w:rPr>
+                    <w:t>گویا نیز هست.</w:t>
                   </w:r>
                 </w:p>
               </w:tc>
               <w:tc>
                 <w:tcPr>
-                  <w:tcW w:w="835" w:type="dxa"/>
+                  <w:tcW w:w="851" w:type="dxa"/>
                   <w:shd w:val="clear" w:color="auto" w:fill="FFFFFF" w:themeFill="background1"/>
                 </w:tcPr>
                 <w:p>
@@ -643,8 +553,8 @@
                     <w:rPr>
                       <w:rFonts w:asciiTheme="majorBidi" w:hAnsiTheme="majorBidi"/>
                       <w:color w:val="000000" w:themeColor="text1"/>
-                      <w:sz w:val="28"/>
-                      <w:szCs w:val="28"/>
+                      <w:sz w:val="26"/>
+                      <w:szCs w:val="26"/>
                       <w:rtl/>
                       <w:lang w:bidi="fa-IR"/>
                     </w:rPr>
@@ -653,8 +563,8 @@
                     <w:rPr>
                       <w:rFonts w:asciiTheme="majorBidi" w:hAnsiTheme="majorBidi" w:hint="cs"/>
                       <w:color w:val="000000" w:themeColor="text1"/>
-                      <w:sz w:val="28"/>
-                      <w:szCs w:val="28"/>
+                      <w:sz w:val="26"/>
+                      <w:szCs w:val="26"/>
                       <w:rtl/>
                       <w:lang w:bidi="fa-IR"/>
                     </w:rPr>
@@ -664,8 +574,8 @@
                     <w:rPr>
                       <w:rFonts w:asciiTheme="majorBidi" w:hAnsiTheme="majorBidi"/>
                       <w:color w:val="000000" w:themeColor="text1"/>
-                      <w:sz w:val="28"/>
-                      <w:szCs w:val="28"/>
+                      <w:sz w:val="26"/>
+                      <w:szCs w:val="26"/>
                     </w:rPr>
                     <w:sym w:font="Wingdings" w:char="F06D"/>
                   </w:r>
@@ -673,7 +583,7 @@
               </w:tc>
               <w:tc>
                 <w:tcPr>
-                  <w:tcW w:w="788" w:type="dxa"/>
+                  <w:tcW w:w="683" w:type="dxa"/>
                   <w:shd w:val="clear" w:color="auto" w:fill="FFFFFF" w:themeFill="background1"/>
                 </w:tcPr>
                 <w:p>
@@ -681,8 +591,8 @@
                     <w:rPr>
                       <w:rFonts w:asciiTheme="majorBidi" w:hAnsiTheme="majorBidi"/>
                       <w:color w:val="000000" w:themeColor="text1"/>
-                      <w:sz w:val="28"/>
-                      <w:szCs w:val="28"/>
+                      <w:sz w:val="26"/>
+                      <w:szCs w:val="26"/>
                       <w:rtl/>
                       <w:lang w:bidi="fa-IR"/>
                     </w:rPr>
@@ -691,8 +601,8 @@
                     <w:rPr>
                       <w:rFonts w:asciiTheme="majorBidi" w:hAnsiTheme="majorBidi" w:hint="cs"/>
                       <w:color w:val="000000" w:themeColor="text1"/>
-                      <w:sz w:val="28"/>
-                      <w:szCs w:val="28"/>
+                      <w:sz w:val="26"/>
+                      <w:szCs w:val="26"/>
                       <w:rtl/>
                       <w:lang w:bidi="fa-IR"/>
                     </w:rPr>
@@ -702,8 +612,8 @@
                     <w:rPr>
                       <w:rFonts w:asciiTheme="majorBidi" w:hAnsiTheme="majorBidi"/>
                       <w:color w:val="000000" w:themeColor="text1"/>
-                      <w:sz w:val="28"/>
-                      <w:szCs w:val="28"/>
+                      <w:sz w:val="26"/>
+                      <w:szCs w:val="26"/>
                     </w:rPr>
                     <w:sym w:font="Wingdings" w:char="F06D"/>
                   </w:r>
@@ -713,91 +623,31 @@
             <w:tr>
               <w:tc>
                 <w:tcPr>
-                  <w:tcW w:w="6190" w:type="dxa"/>
+                  <w:tcW w:w="6598" w:type="dxa"/>
                   <w:shd w:val="clear" w:color="auto" w:fill="FFFFFF" w:themeFill="background1"/>
                 </w:tcPr>
                 <w:p>
                   <w:pPr>
                     <w:rPr>
-                      <w:sz w:val="28"/>
-                      <w:szCs w:val="28"/>
+                      <w:sz w:val="26"/>
+                      <w:szCs w:val="26"/>
                       <w:rtl/>
                     </w:rPr>
                   </w:pPr>
                   <w:r>
                     <w:rPr>
                       <w:rFonts w:hint="cs"/>
-                      <w:sz w:val="28"/>
-                      <w:szCs w:val="28"/>
-                      <w:rtl/>
-                    </w:rPr>
-                    <w:t>د)</w:t>
-                  </w:r>
-                  <w:r>
-                    <w:rPr>
-                      <w:rFonts w:hint="cs"/>
-                      <w:sz w:val="28"/>
-                      <w:szCs w:val="28"/>
-                      <w:rtl/>
-                    </w:rPr>
-                    <w:t xml:space="preserve"> </w:t>
-                  </w:r>
-                  <w:r>
-                    <w:rPr>
-                      <w:sz w:val="28"/>
-                      <w:szCs w:val="28"/>
-                      <w:rtl/>
-                    </w:rPr>
-                    <w:t>ب</w:t>
-                  </w:r>
-                  <w:r>
-                    <w:rPr>
-                      <w:rFonts w:hint="cs"/>
-                      <w:sz w:val="28"/>
-                      <w:szCs w:val="28"/>
-                      <w:rtl/>
-                    </w:rPr>
-                    <w:t>ی</w:t>
-                  </w:r>
-                  <w:r>
-                    <w:rPr>
-                      <w:rFonts w:hint="eastAsia"/>
-                      <w:sz w:val="28"/>
-                      <w:szCs w:val="28"/>
-                      <w:rtl/>
-                    </w:rPr>
-                    <w:t>ن</w:t>
-                  </w:r>
-                  <w:r>
-                    <w:rPr>
-                      <w:sz w:val="28"/>
-                      <w:szCs w:val="28"/>
-                      <w:rtl/>
-                    </w:rPr>
-                    <w:t xml:space="preserve"> </w:t>
-                  </w:r>
-                  <w:r>
-                    <w:rPr>
-                      <w:rFonts w:hint="cs"/>
-                      <w:sz w:val="28"/>
-                      <w:szCs w:val="28"/>
-                      <w:rtl/>
-                    </w:rPr>
-                    <w:t xml:space="preserve">1و2 بی شمار </w:t>
-                  </w:r>
-                  <w:r>
-                    <w:rPr>
-                      <w:sz w:val="28"/>
-                      <w:szCs w:val="28"/>
-                      <w:rtl/>
-                    </w:rPr>
-                    <w:t>کسر وجود دارد.</w:t>
+                      <w:sz w:val="26"/>
+                      <w:szCs w:val="26"/>
+                      <w:rtl/>
+                    </w:rPr>
+                    <w:t>د) عدد یک تنها عددی است که معکوسش با خودش برابر است.</w:t>
                   </w:r>
                 </w:p>
               </w:tc>
               <w:tc>
                 <w:tcPr>
-                  <w:tcW w:w="835" w:type="dxa"/>
+                  <w:tcW w:w="851" w:type="dxa"/>
                   <w:shd w:val="clear" w:color="auto" w:fill="FFFFFF" w:themeFill="background1"/>
                 </w:tcPr>
                 <w:p>
@@ -805,8 +655,8 @@
                     <w:rPr>
                       <w:rFonts w:asciiTheme="majorBidi" w:hAnsiTheme="majorBidi"/>
                       <w:color w:val="000000" w:themeColor="text1"/>
-                      <w:sz w:val="28"/>
-                      <w:szCs w:val="28"/>
+                      <w:sz w:val="26"/>
+                      <w:szCs w:val="26"/>
                       <w:rtl/>
                       <w:lang w:bidi="fa-IR"/>
                     </w:rPr>
@@ -815,8 +665,8 @@
                     <w:rPr>
                       <w:rFonts w:asciiTheme="majorBidi" w:hAnsiTheme="majorBidi" w:hint="cs"/>
                       <w:color w:val="000000" w:themeColor="text1"/>
-                      <w:sz w:val="28"/>
-                      <w:szCs w:val="28"/>
+                      <w:sz w:val="26"/>
+                      <w:szCs w:val="26"/>
                       <w:rtl/>
                       <w:lang w:bidi="fa-IR"/>
                     </w:rPr>
@@ -826,8 +676,8 @@
                     <w:rPr>
                       <w:rFonts w:asciiTheme="majorBidi" w:hAnsiTheme="majorBidi"/>
                       <w:color w:val="000000" w:themeColor="text1"/>
-                      <w:sz w:val="28"/>
-                      <w:szCs w:val="28"/>
+                      <w:sz w:val="26"/>
+                      <w:szCs w:val="26"/>
                     </w:rPr>
                     <w:sym w:font="Wingdings" w:char="F06D"/>
                   </w:r>
@@ -835,7 +685,7 @@
               </w:tc>
               <w:tc>
                 <w:tcPr>
-                  <w:tcW w:w="788" w:type="dxa"/>
+                  <w:tcW w:w="683" w:type="dxa"/>
                   <w:shd w:val="clear" w:color="auto" w:fill="FFFFFF" w:themeFill="background1"/>
                 </w:tcPr>
                 <w:p>
@@ -843,8 +693,8 @@
                     <w:rPr>
                       <w:rFonts w:asciiTheme="majorBidi" w:hAnsiTheme="majorBidi"/>
                       <w:color w:val="000000" w:themeColor="text1"/>
-                      <w:sz w:val="28"/>
-                      <w:szCs w:val="28"/>
+                      <w:sz w:val="26"/>
+                      <w:szCs w:val="26"/>
                       <w:rtl/>
                       <w:lang w:bidi="fa-IR"/>
                     </w:rPr>
@@ -853,8 +703,8 @@
                     <w:rPr>
                       <w:rFonts w:asciiTheme="majorBidi" w:hAnsiTheme="majorBidi" w:hint="cs"/>
                       <w:color w:val="000000" w:themeColor="text1"/>
-                      <w:sz w:val="28"/>
-                      <w:szCs w:val="28"/>
+                      <w:sz w:val="26"/>
+                      <w:szCs w:val="26"/>
                       <w:rtl/>
                       <w:lang w:bidi="fa-IR"/>
                     </w:rPr>
@@ -864,8 +714,8 @@
                     <w:rPr>
                       <w:rFonts w:asciiTheme="majorBidi" w:hAnsiTheme="majorBidi"/>
                       <w:color w:val="000000" w:themeColor="text1"/>
-                      <w:sz w:val="28"/>
-                      <w:szCs w:val="28"/>
+                      <w:sz w:val="26"/>
+                      <w:szCs w:val="26"/>
                     </w:rPr>
                     <w:sym w:font="Wingdings" w:char="F06D"/>
                   </w:r>
@@ -876,9 +726,18 @@
           <w:p>
             <w:pPr>
               <w:rPr>
-                <w:rFonts w:ascii="Vazirmatn" w:hAnsi="Vazirmatn"/>
-                <w:sz w:val="28"/>
-                <w:szCs w:val="28"/>
+                <w:sz w:val="26"/>
+                <w:szCs w:val="26"/>
+                <w:rtl/>
+              </w:rPr>
+            </w:pPr>
+          </w:p>
+          <w:p>
+            <w:pPr>
+              <w:rPr>
+                <w:rFonts w:ascii="Vazirmatn" w:hAnsi="Vazirmatn"/>
+                <w:sz w:val="26"/>
+                <w:szCs w:val="26"/>
                 <w:rtl/>
                 <w:lang w:bidi="fa-IR"/>
               </w:rPr>
@@ -895,8 +754,8 @@
               <w:jc w:val="center"/>
               <w:rPr>
                 <w:rFonts w:ascii="Vazirmatn" w:hAnsi="Vazirmatn"/>
-                <w:sz w:val="28"/>
-                <w:szCs w:val="28"/>
+                <w:sz w:val="26"/>
+                <w:szCs w:val="26"/>
                 <w:rtl/>
                 <w:lang w:bidi="fa-IR"/>
               </w:rPr>
@@ -904,8 +763,8 @@
             <w:r>
               <w:rPr>
                 <w:rFonts w:ascii="Vazirmatn" w:hAnsi="Vazirmatn" w:hint="cs"/>
-                <w:sz w:val="28"/>
-                <w:szCs w:val="28"/>
+                <w:sz w:val="26"/>
+                <w:szCs w:val="26"/>
                 <w:rtl/>
                 <w:lang w:bidi="fa-IR"/>
               </w:rPr>
@@ -916,27 +775,34 @@
       </w:tr>
       <w:tr>
         <w:trPr>
+          <w:cantSplit/>
           <w:trHeight w:val="1322"/>
         </w:trPr>
         <w:tc>
           <w:tcPr>
             <w:tcW w:w="616" w:type="dxa"/>
+            <w:textDirection w:val="tbRl"/>
           </w:tcPr>
           <w:p>
             <w:pPr>
-              <w:pStyle w:val="ListParagraph"/>
-              <w:numPr>
-                <w:ilvl w:val="0"/>
-                <w:numId w:val="1"/>
-              </w:numPr>
+              <w:ind w:left="141" w:right="113"/>
               <w:jc w:val="center"/>
               <w:rPr>
                 <w:rFonts w:ascii="Vazirmatn" w:hAnsi="Vazirmatn"/>
-                <w:sz w:val="28"/>
-                <w:szCs w:val="28"/>
+                <w:sz w:val="26"/>
+                <w:szCs w:val="26"/>
                 <w:rtl/>
               </w:rPr>
             </w:pPr>
+            <w:r>
+              <w:rPr>
+                <w:rFonts w:ascii="Vazirmatn" w:hAnsi="Vazirmatn" w:hint="cs"/>
+                <w:sz w:val="26"/>
+                <w:szCs w:val="26"/>
+                <w:rtl/>
+              </w:rPr>
+              <w:t>کامل کردنی</w:t>
+            </w:r>
           </w:p>
         </w:tc>
         <w:tc>
@@ -948,254 +814,146 @@
             <w:pPr>
               <w:rPr>
                 <w:rFonts w:ascii="Vazirmatn" w:hAnsi="Vazirmatn"/>
-                <w:sz w:val="28"/>
-                <w:szCs w:val="28"/>
+                <w:sz w:val="26"/>
+                <w:szCs w:val="26"/>
                 <w:rtl/>
               </w:rPr>
             </w:pPr>
             <w:r>
               <w:rPr>
-                <w:rFonts w:ascii="Vazirmatn" w:hAnsi="Vazirmatn"/>
-                <w:sz w:val="28"/>
-                <w:szCs w:val="28"/>
-                <w:rtl/>
-              </w:rPr>
-              <w:t>جاها</w:t>
-            </w:r>
-            <w:r>
-              <w:rPr>
-                <w:rFonts w:ascii="Vazirmatn" w:hAnsi="Vazirmatn" w:hint="cs"/>
-                <w:sz w:val="28"/>
-                <w:szCs w:val="28"/>
-                <w:rtl/>
-              </w:rPr>
-              <w:t>ی</w:t>
-            </w:r>
-            <w:r>
-              <w:rPr>
-                <w:rFonts w:ascii="Vazirmatn" w:hAnsi="Vazirmatn"/>
-                <w:sz w:val="28"/>
-                <w:szCs w:val="28"/>
-                <w:rtl/>
-              </w:rPr>
-              <w:t xml:space="preserve"> خال</w:t>
-            </w:r>
-            <w:r>
-              <w:rPr>
-                <w:rFonts w:ascii="Vazirmatn" w:hAnsi="Vazirmatn" w:hint="cs"/>
-                <w:sz w:val="28"/>
-                <w:szCs w:val="28"/>
-                <w:rtl/>
-              </w:rPr>
-              <w:t>ی</w:t>
-            </w:r>
-            <w:r>
-              <w:rPr>
-                <w:rFonts w:ascii="Vazirmatn" w:hAnsi="Vazirmatn"/>
-                <w:sz w:val="28"/>
-                <w:szCs w:val="28"/>
-                <w:rtl/>
-              </w:rPr>
-              <w:t xml:space="preserve"> را با اعداد </w:t>
-            </w:r>
-            <w:r>
-              <w:rPr>
-                <w:rFonts w:ascii="Vazirmatn" w:hAnsi="Vazirmatn" w:hint="cs"/>
-                <w:sz w:val="28"/>
-                <w:szCs w:val="28"/>
-                <w:rtl/>
-              </w:rPr>
-              <w:t>ی</w:t>
-            </w:r>
-            <w:r>
-              <w:rPr>
-                <w:rFonts w:ascii="Vazirmatn" w:hAnsi="Vazirmatn" w:hint="eastAsia"/>
-                <w:sz w:val="28"/>
-                <w:szCs w:val="28"/>
-                <w:rtl/>
-              </w:rPr>
-              <w:t>ا</w:t>
-            </w:r>
-            <w:r>
-              <w:rPr>
-                <w:rFonts w:ascii="Vazirmatn" w:hAnsi="Vazirmatn"/>
-                <w:sz w:val="28"/>
-                <w:szCs w:val="28"/>
-                <w:rtl/>
-              </w:rPr>
-              <w:t xml:space="preserve"> کلمات مناسب پر کن</w:t>
-            </w:r>
-            <w:r>
-              <w:rPr>
-                <w:rFonts w:ascii="Vazirmatn" w:hAnsi="Vazirmatn" w:hint="cs"/>
-                <w:sz w:val="28"/>
-                <w:szCs w:val="28"/>
-                <w:rtl/>
-              </w:rPr>
-              <w:t>ی</w:t>
-            </w:r>
-            <w:r>
-              <w:rPr>
-                <w:rFonts w:ascii="Vazirmatn" w:hAnsi="Vazirmatn" w:hint="eastAsia"/>
-                <w:sz w:val="28"/>
-                <w:szCs w:val="28"/>
-                <w:rtl/>
-              </w:rPr>
-              <w:t>د</w:t>
-            </w:r>
-            <w:r>
-              <w:rPr>
-                <w:rFonts w:ascii="Vazirmatn" w:hAnsi="Vazirmatn"/>
-                <w:sz w:val="28"/>
-                <w:szCs w:val="28"/>
-                <w:rtl/>
-              </w:rPr>
-              <w:t>.</w:t>
+                <w:rFonts w:ascii="Vazirmatn" w:hAnsi="Vazirmatn" w:hint="cs"/>
+                <w:sz w:val="26"/>
+                <w:szCs w:val="26"/>
+                <w:rtl/>
+              </w:rPr>
+              <w:t>الف</w:t>
+            </w:r>
+            <w:r>
+              <w:rPr>
+                <w:rFonts w:ascii="Vazirmatn" w:hAnsi="Vazirmatn"/>
+                <w:sz w:val="26"/>
+                <w:szCs w:val="26"/>
+                <w:rtl/>
+              </w:rPr>
+              <w:t>) معکوس عدد 5-  برابر است با ..................</w:t>
             </w:r>
           </w:p>
           <w:p>
             <w:pPr>
               <w:rPr>
-                <w:rFonts w:ascii="Vazirmatn" w:hAnsi="Vazirmatn"/>
-                <w:sz w:val="28"/>
-                <w:szCs w:val="28"/>
-                <w:rtl/>
+                <w:rFonts w:ascii="Vazirmatn" w:hAnsi="Vazirmatn" w:hint="cs"/>
+                <w:sz w:val="26"/>
+                <w:szCs w:val="26"/>
+                <w:rtl/>
+                <w:lang w:bidi="fa-IR"/>
               </w:rPr>
             </w:pPr>
             <w:r>
               <w:rPr>
                 <w:rFonts w:ascii="Vazirmatn" w:hAnsi="Vazirmatn" w:hint="cs"/>
-                <w:sz w:val="28"/>
-                <w:szCs w:val="28"/>
-                <w:rtl/>
-              </w:rPr>
-              <w:t>الف</w:t>
-            </w:r>
-            <w:r>
-              <w:rPr>
-                <w:rFonts w:ascii="Vazirmatn" w:hAnsi="Vazirmatn"/>
-                <w:sz w:val="28"/>
-                <w:szCs w:val="28"/>
-                <w:rtl/>
-              </w:rPr>
-              <w:t>) معکوس عدد 5-  برابر است با ..................</w:t>
+                <w:sz w:val="26"/>
+                <w:szCs w:val="26"/>
+                <w:rtl/>
+              </w:rPr>
+              <w:t>ب</w:t>
+            </w:r>
+            <w:r>
+              <w:rPr>
+                <w:rFonts w:ascii="Vazirmatn" w:hAnsi="Vazirmatn"/>
+                <w:sz w:val="26"/>
+                <w:szCs w:val="26"/>
+                <w:rtl/>
+              </w:rPr>
+              <w:t>) بزرگتر</w:t>
+            </w:r>
+            <w:r>
+              <w:rPr>
+                <w:rFonts w:ascii="Vazirmatn" w:hAnsi="Vazirmatn" w:hint="cs"/>
+                <w:sz w:val="26"/>
+                <w:szCs w:val="26"/>
+                <w:rtl/>
+              </w:rPr>
+              <w:t>ی</w:t>
+            </w:r>
+            <w:r>
+              <w:rPr>
+                <w:rFonts w:ascii="Vazirmatn" w:hAnsi="Vazirmatn" w:hint="eastAsia"/>
+                <w:sz w:val="26"/>
+                <w:szCs w:val="26"/>
+                <w:rtl/>
+              </w:rPr>
+              <w:t>ن</w:t>
+            </w:r>
+            <w:r>
+              <w:rPr>
+                <w:rFonts w:ascii="Vazirmatn" w:hAnsi="Vazirmatn"/>
+                <w:sz w:val="26"/>
+                <w:szCs w:val="26"/>
+                <w:rtl/>
+              </w:rPr>
+              <w:t xml:space="preserve"> عدد صح</w:t>
+            </w:r>
+            <w:r>
+              <w:rPr>
+                <w:rFonts w:ascii="Vazirmatn" w:hAnsi="Vazirmatn" w:hint="cs"/>
+                <w:sz w:val="26"/>
+                <w:szCs w:val="26"/>
+                <w:rtl/>
+              </w:rPr>
+              <w:t>ی</w:t>
+            </w:r>
+            <w:r>
+              <w:rPr>
+                <w:rFonts w:ascii="Vazirmatn" w:hAnsi="Vazirmatn" w:hint="eastAsia"/>
+                <w:sz w:val="26"/>
+                <w:szCs w:val="26"/>
+                <w:rtl/>
+              </w:rPr>
+              <w:t>ح</w:t>
+            </w:r>
+            <w:r>
+              <w:rPr>
+                <w:rFonts w:ascii="Vazirmatn" w:hAnsi="Vazirmatn"/>
+                <w:sz w:val="26"/>
+                <w:szCs w:val="26"/>
+                <w:rtl/>
+              </w:rPr>
+              <w:t xml:space="preserve"> منف</w:t>
+            </w:r>
+            <w:r>
+              <w:rPr>
+                <w:rFonts w:ascii="Vazirmatn" w:hAnsi="Vazirmatn" w:hint="cs"/>
+                <w:sz w:val="26"/>
+                <w:szCs w:val="26"/>
+                <w:rtl/>
+              </w:rPr>
+              <w:t>ی</w:t>
+            </w:r>
+            <w:r>
+              <w:rPr>
+                <w:rFonts w:ascii="Vazirmatn" w:hAnsi="Vazirmatn"/>
+                <w:sz w:val="26"/>
+                <w:szCs w:val="26"/>
+                <w:rtl/>
+              </w:rPr>
+              <w:t xml:space="preserve"> عدد ............ است.</w:t>
             </w:r>
           </w:p>
           <w:p>
             <w:pPr>
               <w:rPr>
                 <w:rFonts w:ascii="Vazirmatn" w:hAnsi="Vazirmatn"/>
-                <w:sz w:val="28"/>
-                <w:szCs w:val="28"/>
-                <w:rtl/>
+                <w:sz w:val="26"/>
+                <w:szCs w:val="26"/>
+                <w:rtl/>
+                <w:lang w:bidi="fa-IR"/>
               </w:rPr>
             </w:pPr>
             <w:r>
               <w:rPr>
                 <w:rFonts w:ascii="Vazirmatn" w:hAnsi="Vazirmatn" w:hint="cs"/>
-                <w:sz w:val="28"/>
-                <w:szCs w:val="28"/>
-                <w:rtl/>
-              </w:rPr>
-              <w:t>ب</w:t>
-            </w:r>
-            <w:r>
-              <w:rPr>
-                <w:rFonts w:ascii="Vazirmatn" w:hAnsi="Vazirmatn"/>
-                <w:sz w:val="28"/>
-                <w:szCs w:val="28"/>
-                <w:rtl/>
-              </w:rPr>
-              <w:t>) بزرگتر</w:t>
-            </w:r>
-            <w:r>
-              <w:rPr>
-                <w:rFonts w:ascii="Vazirmatn" w:hAnsi="Vazirmatn" w:hint="cs"/>
-                <w:sz w:val="28"/>
-                <w:szCs w:val="28"/>
-                <w:rtl/>
-              </w:rPr>
-              <w:t>ی</w:t>
-            </w:r>
-            <w:r>
-              <w:rPr>
-                <w:rFonts w:ascii="Vazirmatn" w:hAnsi="Vazirmatn" w:hint="eastAsia"/>
-                <w:sz w:val="28"/>
-                <w:szCs w:val="28"/>
-                <w:rtl/>
-              </w:rPr>
-              <w:t>ن</w:t>
-            </w:r>
-            <w:r>
-              <w:rPr>
-                <w:rFonts w:ascii="Vazirmatn" w:hAnsi="Vazirmatn"/>
-                <w:sz w:val="28"/>
-                <w:szCs w:val="28"/>
-                <w:rtl/>
-              </w:rPr>
-              <w:t xml:space="preserve"> عدد صح</w:t>
-            </w:r>
-            <w:r>
-              <w:rPr>
-                <w:rFonts w:ascii="Vazirmatn" w:hAnsi="Vazirmatn" w:hint="cs"/>
-                <w:sz w:val="28"/>
-                <w:szCs w:val="28"/>
-                <w:rtl/>
-              </w:rPr>
-              <w:t>ی</w:t>
-            </w:r>
-            <w:r>
-              <w:rPr>
-                <w:rFonts w:ascii="Vazirmatn" w:hAnsi="Vazirmatn" w:hint="eastAsia"/>
-                <w:sz w:val="28"/>
-                <w:szCs w:val="28"/>
-                <w:rtl/>
-              </w:rPr>
-              <w:t>ح</w:t>
-            </w:r>
-            <w:r>
-              <w:rPr>
-                <w:rFonts w:ascii="Vazirmatn" w:hAnsi="Vazirmatn"/>
-                <w:sz w:val="28"/>
-                <w:szCs w:val="28"/>
-                <w:rtl/>
-              </w:rPr>
-              <w:t xml:space="preserve"> منف</w:t>
-            </w:r>
-            <w:r>
-              <w:rPr>
-                <w:rFonts w:ascii="Vazirmatn" w:hAnsi="Vazirmatn" w:hint="cs"/>
-                <w:sz w:val="28"/>
-                <w:szCs w:val="28"/>
-                <w:rtl/>
-              </w:rPr>
-              <w:t>ی</w:t>
-            </w:r>
-            <w:r>
-              <w:rPr>
-                <w:rFonts w:ascii="Vazirmatn" w:hAnsi="Vazirmatn"/>
-                <w:sz w:val="28"/>
-                <w:szCs w:val="28"/>
-                <w:rtl/>
-              </w:rPr>
-              <w:t xml:space="preserve"> عدد ............ است.</w:t>
-            </w:r>
-          </w:p>
-          <w:p>
-            <w:pPr>
-              <w:rPr>
-                <w:rFonts w:ascii="Vazirmatn" w:hAnsi="Vazirmatn"/>
-                <w:sz w:val="28"/>
-                <w:szCs w:val="28"/>
-                <w:rtl/>
-                <w:lang w:bidi="fa-IR"/>
-              </w:rPr>
-            </w:pPr>
-            <w:r>
-              <w:rPr>
-                <w:rFonts w:ascii="Vazirmatn" w:hAnsi="Vazirmatn" w:hint="cs"/>
-                <w:sz w:val="28"/>
-                <w:szCs w:val="28"/>
+                <w:sz w:val="26"/>
+                <w:szCs w:val="26"/>
                 <w:rtl/>
               </w:rPr>
               <w:t xml:space="preserve">ج) حاصل </w:t>
@@ -1206,8 +964,8 @@
                 <w:b w:val="0"/>
                 <w:bCs w:val="0"/>
                 <w:position w:val="-6"/>
-                <w:sz w:val="28"/>
-                <w:szCs w:val="28"/>
+                <w:sz w:val="26"/>
+                <w:szCs w:val="26"/>
                 <w:lang w:bidi="fa-IR"/>
               </w:rPr>
               <w:object w:dxaOrig="2340" w:dyaOrig="279" w14:anchorId="2907D787">
@@ -1233,14 +991,14 @@
                 <v:shape id="_x0000_i1025" type="#_x0000_t75" style="width:117pt;height:15pt" o:ole="">
                   <v:imagedata r:id="rId8" o:title=""/>
                 </v:shape>
-                <o:OLEObject Type="Embed" ProgID="Equation.DSMT4" ShapeID="_x0000_i1025" DrawAspect="Content" ObjectID="_1785759156" r:id="rId9"/>
+                <o:OLEObject Type="Embed" ProgID="Equation.DSMT4" ShapeID="_x0000_i1025" DrawAspect="Content" ObjectID="_1790307255" r:id="rId9"/>
               </w:object>
             </w:r>
             <w:r>
               <w:rPr>
                 <w:rFonts w:ascii="Vazirmatn" w:hAnsi="Vazirmatn" w:hint="cs"/>
-                <w:sz w:val="28"/>
-                <w:szCs w:val="28"/>
+                <w:sz w:val="26"/>
+                <w:szCs w:val="26"/>
                 <w:rtl/>
                 <w:lang w:bidi="fa-IR"/>
               </w:rPr>
@@ -1251,8 +1009,8 @@
             <w:pPr>
               <w:rPr>
                 <w:rFonts w:ascii="Vazirmatn" w:hAnsi="Vazirmatn"/>
-                <w:sz w:val="28"/>
-                <w:szCs w:val="28"/>
+                <w:sz w:val="26"/>
+                <w:szCs w:val="26"/>
                 <w:rtl/>
                 <w:lang w:bidi="fa-IR"/>
               </w:rPr>
@@ -1260,8 +1018,8 @@
             <w:r>
               <w:rPr>
                 <w:rFonts w:ascii="Vazirmatn" w:hAnsi="Vazirmatn" w:hint="cs"/>
-                <w:sz w:val="28"/>
-                <w:szCs w:val="28"/>
+                <w:sz w:val="26"/>
+                <w:szCs w:val="26"/>
                 <w:rtl/>
                 <w:lang w:bidi="fa-IR"/>
               </w:rPr>
@@ -1269,6 +1027,8 @@
             </w:r>
             <w:r>
               <w:rPr>
+                <w:sz w:val="26"/>
+                <w:szCs w:val="26"/>
                 <w:rtl/>
               </w:rPr>
               <w:t xml:space="preserve"> </w:t>
@@ -1276,12 +1036,32 @@
             <w:r>
               <w:rPr>
                 <w:rFonts w:ascii="Vazirmatn" w:hAnsi="Vazirmatn" w:hint="cs"/>
-                <w:sz w:val="28"/>
-                <w:szCs w:val="28"/>
-                <w:rtl/>
-                <w:lang w:bidi="fa-IR"/>
-              </w:rPr>
-              <w:t>حاصل ضرب هر عدد (به جز صفر) در معکوسش برابر ................. است.</w:t>
+                <w:sz w:val="26"/>
+                <w:szCs w:val="26"/>
+                <w:rtl/>
+                <w:lang w:bidi="fa-IR"/>
+              </w:rPr>
+              <w:t>حاصل ضرب هر عدد</w:t>
+            </w:r>
+            <w:r>
+              <w:rPr>
+                <w:rFonts w:ascii="Vazirmatn" w:hAnsi="Vazirmatn" w:hint="cs"/>
+                <w:sz w:val="26"/>
+                <w:szCs w:val="26"/>
+                <w:rtl/>
+                <w:lang w:bidi="fa-IR"/>
+              </w:rPr>
+              <w:t xml:space="preserve"> </w:t>
+            </w:r>
+            <w:r>
+              <w:rPr>
+                <w:rFonts w:ascii="Vazirmatn" w:hAnsi="Vazirmatn" w:hint="cs"/>
+                <w:sz w:val="26"/>
+                <w:szCs w:val="26"/>
+                <w:rtl/>
+                <w:lang w:bidi="fa-IR"/>
+              </w:rPr>
+              <w:t>در معکوسش برابر ................. است.</w:t>
             </w:r>
           </w:p>
         </w:tc>
@@ -1295,8 +1075,8 @@
               <w:jc w:val="center"/>
               <w:rPr>
                 <w:rFonts w:ascii="Vazirmatn" w:hAnsi="Vazirmatn"/>
-                <w:sz w:val="28"/>
-                <w:szCs w:val="28"/>
+                <w:sz w:val="26"/>
+                <w:szCs w:val="26"/>
                 <w:rtl/>
                 <w:lang w:bidi="fa-IR"/>
               </w:rPr>
@@ -1304,8 +1084,496 @@
             <w:r>
               <w:rPr>
                 <w:rFonts w:ascii="Vazirmatn" w:hAnsi="Vazirmatn" w:hint="cs"/>
-                <w:sz w:val="28"/>
-                <w:szCs w:val="28"/>
+                <w:sz w:val="26"/>
+                <w:szCs w:val="26"/>
+                <w:rtl/>
+                <w:lang w:bidi="fa-IR"/>
+              </w:rPr>
+              <w:t>1</w:t>
+            </w:r>
+          </w:p>
+        </w:tc>
+      </w:tr>
+      <w:tr>
+        <w:trPr>
+          <w:trHeight w:val="1322"/>
+        </w:trPr>
+        <w:tc>
+          <w:tcPr>
+            <w:tcW w:w="616" w:type="dxa"/>
+          </w:tcPr>
+          <w:p>
+            <w:pPr>
+              <w:pStyle w:val="ListParagraph"/>
+              <w:numPr>
+                <w:ilvl w:val="0"/>
+                <w:numId w:val="1"/>
+              </w:numPr>
+              <w:jc w:val="center"/>
+              <w:rPr>
+                <w:rFonts w:ascii="Vazirmatn" w:hAnsi="Vazirmatn"/>
+                <w:sz w:val="26"/>
+                <w:szCs w:val="26"/>
+                <w:rtl/>
+              </w:rPr>
+            </w:pPr>
+          </w:p>
+        </w:tc>
+        <w:tc>
+          <w:tcPr>
+            <w:tcW w:w="9311" w:type="dxa"/>
+            <w:gridSpan w:val="3"/>
+          </w:tcPr>
+          <w:p>
+            <w:pPr>
+              <w:spacing w:line="360" w:lineRule="auto"/>
+              <w:rPr>
+                <w:rFonts w:ascii="Vazirmatn" w:hAnsi="Vazirmatn"/>
+                <w:sz w:val="26"/>
+                <w:szCs w:val="26"/>
+                <w:rtl/>
+                <w:lang w:bidi="fa-IR"/>
+              </w:rPr>
+            </w:pPr>
+            <w:r>
+              <w:rPr>
+                <w:rFonts w:ascii="Vazirmatn" w:hAnsi="Vazirmatn" w:hint="cs"/>
+                <w:sz w:val="26"/>
+                <w:szCs w:val="26"/>
+                <w:rtl/>
+              </w:rPr>
+              <w:t xml:space="preserve">الف- </w:t>
+            </w:r>
+            <w:r>
+              <w:rPr>
+                <w:rFonts w:ascii="Vazirmatn" w:hAnsi="Vazirmatn" w:hint="cs"/>
+                <w:sz w:val="26"/>
+                <w:szCs w:val="26"/>
+                <w:rtl/>
+                <w:lang w:bidi="fa-IR"/>
+              </w:rPr>
+              <w:t xml:space="preserve">کدام یک از اعداد روبرو گویا </w:t>
+            </w:r>
+            <w:r>
+              <w:rPr>
+                <w:rFonts w:ascii="Vazirmatn" w:hAnsi="Vazirmatn" w:hint="cs"/>
+                <w:sz w:val="26"/>
+                <w:szCs w:val="26"/>
+                <w:u w:val="single"/>
+                <w:rtl/>
+                <w:lang w:bidi="fa-IR"/>
+              </w:rPr>
+              <w:t>نیست</w:t>
+            </w:r>
+            <w:r>
+              <w:rPr>
+                <w:rFonts w:ascii="Vazirmatn" w:hAnsi="Vazirmatn" w:hint="cs"/>
+                <w:sz w:val="26"/>
+                <w:szCs w:val="26"/>
+                <w:rtl/>
+                <w:lang w:bidi="fa-IR"/>
+              </w:rPr>
+              <w:t xml:space="preserve"> ؟                                صفر    ،   </w:t>
+            </w:r>
+            <w:r>
+              <w:rPr>
+                <w:rFonts w:ascii="Vazirmatn" w:hAnsi="Vazirmatn"/>
+                <w:sz w:val="26"/>
+                <w:szCs w:val="26"/>
+                <w:lang w:bidi="fa-IR"/>
+              </w:rPr>
+              <w:t xml:space="preserve"> </w:t>
+            </w:r>
+            <w:r>
+              <w:rPr>
+                <w:rFonts w:ascii="Vazirmatn" w:hAnsi="Vazirmatn"/>
+                <w:position w:val="-6"/>
+                <w:sz w:val="26"/>
+                <w:szCs w:val="26"/>
+                <w:lang w:bidi="fa-IR"/>
+              </w:rPr>
+              <w:object w:dxaOrig="800" w:dyaOrig="300" w14:anchorId="2694C98A">
+                <v:shape id="_x0000_i1026" type="#_x0000_t75" style="width:39.75pt;height:15pt" o:ole="">
+                  <v:imagedata r:id="rId10" o:title=""/>
+                </v:shape>
+                <o:OLEObject Type="Embed" ProgID="Equation.DSMT4" ShapeID="_x0000_i1026" DrawAspect="Content" ObjectID="_1790307256" r:id="rId11"/>
+              </w:object>
+            </w:r>
+            <w:r>
+              <w:rPr>
+                <w:rFonts w:ascii="Vazirmatn" w:hAnsi="Vazirmatn" w:hint="cs"/>
+                <w:sz w:val="26"/>
+                <w:szCs w:val="26"/>
+                <w:rtl/>
+                <w:lang w:bidi="fa-IR"/>
+              </w:rPr>
+              <w:t xml:space="preserve">  ،  </w:t>
+            </w:r>
+            <w:r>
+              <w:rPr>
+                <w:rFonts w:ascii="Vazirmatn" w:hAnsi="Vazirmatn"/>
+                <w:position w:val="-8"/>
+                <w:sz w:val="26"/>
+                <w:szCs w:val="26"/>
+                <w:lang w:bidi="fa-IR"/>
+              </w:rPr>
+              <w:object w:dxaOrig="560" w:dyaOrig="400" w14:anchorId="35046E1A">
+                <v:shape id="_x0000_i1027" type="#_x0000_t75" style="width:27.75pt;height:20.25pt" o:ole="">
+                  <v:imagedata r:id="rId12" o:title=""/>
+                </v:shape>
+                <o:OLEObject Type="Embed" ProgID="Equation.DSMT4" ShapeID="_x0000_i1027" DrawAspect="Content" ObjectID="_1790307257" r:id="rId13"/>
+              </w:object>
+            </w:r>
+            <w:r>
+              <w:rPr>
+                <w:rFonts w:ascii="Vazirmatn" w:hAnsi="Vazirmatn" w:hint="cs"/>
+                <w:sz w:val="26"/>
+                <w:szCs w:val="26"/>
+                <w:rtl/>
+                <w:lang w:bidi="fa-IR"/>
+              </w:rPr>
+              <w:t xml:space="preserve">  ،   </w:t>
+            </w:r>
+            <w:r>
+              <w:rPr>
+                <w:rFonts w:ascii="Vazirmatn" w:hAnsi="Vazirmatn"/>
+                <w:sz w:val="26"/>
+                <w:szCs w:val="26"/>
+                <w:lang w:bidi="fa-IR"/>
+              </w:rPr>
+              <w:t xml:space="preserve"> </w:t>
+            </w:r>
+            <w:r>
+              <w:rPr>
+                <w:rFonts w:ascii="Vazirmatn" w:hAnsi="Vazirmatn"/>
+                <w:position w:val="-4"/>
+                <w:sz w:val="26"/>
+                <w:szCs w:val="26"/>
+              </w:rPr>
+              <w:object w:dxaOrig="200" w:dyaOrig="300" w14:anchorId="0600B36A">
+                <v:shape id="_x0000_i1028" type="#_x0000_t75" style="width:9pt;height:15pt" o:ole="">
+                  <v:imagedata r:id="rId14" o:title=""/>
+                </v:shape>
+                <o:OLEObject Type="Embed" ProgID="Equation.DSMT4" ShapeID="_x0000_i1028" DrawAspect="Content" ObjectID="_1790307258" r:id="rId15"/>
+              </w:object>
+            </w:r>
+            <w:r>
+              <w:rPr>
+                <w:rFonts w:ascii="Vazirmatn" w:hAnsi="Vazirmatn"/>
+                <w:position w:val="-8"/>
+                <w:sz w:val="26"/>
+                <w:szCs w:val="26"/>
+              </w:rPr>
+              <w:object w:dxaOrig="400" w:dyaOrig="400" w14:anchorId="63EFA66C">
+                <v:shape id="_x0000_i1029" type="#_x0000_t75" style="width:19.5pt;height:19.5pt" o:ole="">
+                  <v:imagedata r:id="rId16" o:title=""/>
+                </v:shape>
+                <o:OLEObject Type="Embed" ProgID="Equation.DSMT4" ShapeID="_x0000_i1029" DrawAspect="Content" ObjectID="_1790307259" r:id="rId17"/>
+              </w:object>
+            </w:r>
+          </w:p>
+          <w:p>
+            <w:pPr>
+              <w:spacing w:line="360" w:lineRule="auto"/>
+              <w:rPr>
+                <w:rFonts w:ascii="Vazirmatn" w:hAnsi="Vazirmatn"/>
+                <w:sz w:val="26"/>
+                <w:szCs w:val="26"/>
+                <w:rtl/>
+                <w:lang w:bidi="fa-IR"/>
+              </w:rPr>
+            </w:pPr>
+            <w:r>
+              <w:rPr>
+                <w:rFonts w:ascii="Vazirmatn" w:hAnsi="Vazirmatn" w:hint="cs"/>
+                <w:sz w:val="26"/>
+                <w:szCs w:val="26"/>
+                <w:rtl/>
+                <w:lang w:bidi="fa-IR"/>
+              </w:rPr>
+              <w:t xml:space="preserve">ب- حاصل عبارت </w:t>
+            </w:r>
+            <w:r>
+              <w:rPr>
+                <w:rFonts w:ascii="Vazirmatn" w:hAnsi="Vazirmatn"/>
+                <w:b w:val="0"/>
+                <w:bCs w:val="0"/>
+                <w:position w:val="-6"/>
+                <w:sz w:val="26"/>
+                <w:szCs w:val="26"/>
+                <w:lang w:bidi="fa-IR"/>
+              </w:rPr>
+              <w:object w:dxaOrig="960" w:dyaOrig="279" w14:anchorId="7BD070EC">
+                <v:shape id="_x0000_i1030" type="#_x0000_t75" style="width:48.75pt;height:14.25pt" o:ole="">
+                  <v:imagedata r:id="rId18" o:title=""/>
+                </v:shape>
+                <o:OLEObject Type="Embed" ProgID="Equation.DSMT4" ShapeID="_x0000_i1030" DrawAspect="Content" ObjectID="_1790307260" r:id="rId19"/>
+              </w:object>
+            </w:r>
+            <w:r>
+              <w:rPr>
+                <w:rFonts w:ascii="Vazirmatn" w:hAnsi="Vazirmatn" w:hint="cs"/>
+                <w:sz w:val="26"/>
+                <w:szCs w:val="26"/>
+                <w:rtl/>
+                <w:lang w:bidi="fa-IR"/>
+              </w:rPr>
+              <w:t xml:space="preserve"> کدام یک از اعداد روبرو است؟           7-   ،    5+     ،     5-     ،   7+ </w:t>
+            </w:r>
+            <w:r>
+              <w:rPr>
+                <w:rFonts w:ascii="Vazirmatn" w:hAnsi="Vazirmatn"/>
+                <w:sz w:val="26"/>
+                <w:szCs w:val="26"/>
+                <w:lang w:bidi="fa-IR"/>
+              </w:rPr>
+              <w:t xml:space="preserve"> </w:t>
+            </w:r>
+          </w:p>
+          <w:p>
+            <w:pPr>
+              <w:spacing w:line="360" w:lineRule="auto"/>
+              <w:rPr>
+                <w:rFonts w:ascii="Vazirmatn" w:hAnsi="Vazirmatn"/>
+                <w:sz w:val="26"/>
+                <w:szCs w:val="26"/>
+                <w:rtl/>
+                <w:lang w:bidi="fa-IR"/>
+              </w:rPr>
+            </w:pPr>
+            <w:r>
+              <w:rPr>
+                <w:rFonts w:ascii="Vazirmatn" w:hAnsi="Vazirmatn" w:hint="cs"/>
+                <w:sz w:val="26"/>
+                <w:szCs w:val="26"/>
+                <w:rtl/>
+                <w:lang w:bidi="fa-IR"/>
+              </w:rPr>
+              <w:t>ج- حاصل</w:t>
+            </w:r>
+            <w:r>
+              <w:rPr>
+                <w:rFonts w:ascii="Vazirmatn" w:hAnsi="Vazirmatn"/>
+                <w:b w:val="0"/>
+                <w:bCs w:val="0"/>
+                <w:position w:val="-6"/>
+                <w:sz w:val="26"/>
+                <w:szCs w:val="26"/>
+                <w:lang w:bidi="fa-IR"/>
+              </w:rPr>
+              <w:object w:dxaOrig="3019" w:dyaOrig="279" w14:anchorId="0688F8F6">
+                <v:shape id="_x0000_i1031" type="#_x0000_t75" style="width:150.75pt;height:15pt" o:ole="">
+                  <v:imagedata r:id="rId20" o:title=""/>
+                </v:shape>
+                <o:OLEObject Type="Embed" ProgID="Equation.DSMT4" ShapeID="_x0000_i1031" DrawAspect="Content" ObjectID="_1790307261" r:id="rId21"/>
+              </w:object>
+            </w:r>
+            <w:r>
+              <w:rPr>
+                <w:rFonts w:ascii="Vazirmatn" w:hAnsi="Vazirmatn" w:hint="cs"/>
+                <w:sz w:val="26"/>
+                <w:szCs w:val="26"/>
+                <w:rtl/>
+                <w:lang w:bidi="fa-IR"/>
+              </w:rPr>
+              <w:t xml:space="preserve"> برابر کدام است؟      930   ،    465     ،     830     ،   450 </w:t>
+            </w:r>
+            <w:r>
+              <w:rPr>
+                <w:rFonts w:ascii="Vazirmatn" w:hAnsi="Vazirmatn"/>
+                <w:sz w:val="26"/>
+                <w:szCs w:val="26"/>
+                <w:lang w:bidi="fa-IR"/>
+              </w:rPr>
+              <w:t xml:space="preserve"> </w:t>
+            </w:r>
+          </w:p>
+          <w:p>
+            <w:pPr>
+              <w:rPr>
+                <w:rFonts w:ascii="Vazirmatn" w:hAnsi="Vazirmatn"/>
+                <w:sz w:val="26"/>
+                <w:szCs w:val="26"/>
+                <w:rtl/>
+              </w:rPr>
+            </w:pPr>
+            <w:r>
+              <w:rPr>
+                <w:rFonts w:ascii="Vazirmatn" w:hAnsi="Vazirmatn" w:hint="cs"/>
+                <w:sz w:val="26"/>
+                <w:szCs w:val="26"/>
+                <w:rtl/>
+                <w:lang w:bidi="fa-IR"/>
+              </w:rPr>
+              <w:t xml:space="preserve">د- معکوس عدد </w:t>
+            </w:r>
+            <w:r>
+              <w:rPr>
+                <w:rFonts w:ascii="Vazirmatn" w:hAnsi="Vazirmatn"/>
+                <w:b w:val="0"/>
+                <w:bCs w:val="0"/>
+                <w:position w:val="-28"/>
+                <w:sz w:val="26"/>
+                <w:szCs w:val="26"/>
+                <w:lang w:bidi="fa-IR"/>
+              </w:rPr>
+              <w:object w:dxaOrig="400" w:dyaOrig="720" w14:anchorId="4FC3A625">
+                <v:shape id="_x0000_i1032" type="#_x0000_t75" style="width:18pt;height:33.75pt" o:ole="">
+                  <v:imagedata r:id="rId22" o:title=""/>
+                </v:shape>
+                <o:OLEObject Type="Embed" ProgID="Equation.DSMT4" ShapeID="_x0000_i1032" DrawAspect="Content" ObjectID="_1790307262" r:id="rId23"/>
+              </w:object>
+            </w:r>
+            <w:r>
+              <w:rPr>
+                <w:rFonts w:ascii="Vazirmatn" w:hAnsi="Vazirmatn" w:hint="cs"/>
+                <w:sz w:val="26"/>
+                <w:szCs w:val="26"/>
+                <w:rtl/>
+                <w:lang w:bidi="fa-IR"/>
+              </w:rPr>
+              <w:t xml:space="preserve"> کدام یک از موارد روبرو است ؟                       </w:t>
+            </w:r>
+            <w:r>
+              <w:rPr>
+                <w:rFonts w:ascii="Vazirmatn" w:hAnsi="Vazirmatn"/>
+                <w:b w:val="0"/>
+                <w:bCs w:val="0"/>
+                <w:position w:val="-28"/>
+                <w:sz w:val="26"/>
+                <w:szCs w:val="26"/>
+                <w:lang w:bidi="fa-IR"/>
+              </w:rPr>
+              <w:object w:dxaOrig="400" w:dyaOrig="720" w14:anchorId="1FC9BCCC">
+                <v:shape id="_x0000_i1033" type="#_x0000_t75" style="width:18pt;height:33.75pt" o:ole="">
+                  <v:imagedata r:id="rId24" o:title=""/>
+                </v:shape>
+                <o:OLEObject Type="Embed" ProgID="Equation.DSMT4" ShapeID="_x0000_i1033" DrawAspect="Content" ObjectID="_1790307263" r:id="rId25"/>
+              </w:object>
+            </w:r>
+            <w:r>
+              <w:rPr>
+                <w:rFonts w:ascii="Vazirmatn" w:hAnsi="Vazirmatn" w:hint="cs"/>
+                <w:sz w:val="26"/>
+                <w:szCs w:val="26"/>
+                <w:rtl/>
+                <w:lang w:bidi="fa-IR"/>
+              </w:rPr>
+              <w:t xml:space="preserve">   ،    </w:t>
+            </w:r>
+            <w:r>
+              <w:rPr>
+                <w:rFonts w:ascii="Vazirmatn" w:hAnsi="Vazirmatn"/>
+                <w:b w:val="0"/>
+                <w:bCs w:val="0"/>
+                <w:position w:val="-28"/>
+                <w:sz w:val="26"/>
+                <w:szCs w:val="26"/>
+                <w:lang w:bidi="fa-IR"/>
+              </w:rPr>
+              <w:object w:dxaOrig="279" w:dyaOrig="720" w14:anchorId="195CB268">
+                <v:shape id="_x0000_i1034" type="#_x0000_t75" style="width:12.75pt;height:33.75pt" o:ole="">
+                  <v:imagedata r:id="rId26" o:title=""/>
+                </v:shape>
+                <o:OLEObject Type="Embed" ProgID="Equation.DSMT4" ShapeID="_x0000_i1034" DrawAspect="Content" ObjectID="_1790307264" r:id="rId27"/>
+              </w:object>
+            </w:r>
+            <w:r>
+              <w:rPr>
+                <w:rFonts w:ascii="Vazirmatn" w:hAnsi="Vazirmatn" w:hint="cs"/>
+                <w:sz w:val="26"/>
+                <w:szCs w:val="26"/>
+                <w:rtl/>
+                <w:lang w:bidi="fa-IR"/>
+              </w:rPr>
+              <w:t xml:space="preserve">     ،     </w:t>
+            </w:r>
+            <w:r>
+              <w:rPr>
+                <w:rFonts w:ascii="Vazirmatn" w:hAnsi="Vazirmatn"/>
+                <w:b w:val="0"/>
+                <w:bCs w:val="0"/>
+                <w:position w:val="-28"/>
+                <w:sz w:val="26"/>
+                <w:szCs w:val="26"/>
+                <w:lang w:bidi="fa-IR"/>
+              </w:rPr>
+              <w:object w:dxaOrig="279" w:dyaOrig="720" w14:anchorId="14350086">
+                <v:shape id="_x0000_i1035" type="#_x0000_t75" style="width:12.75pt;height:33.75pt" o:ole="">
+                  <v:imagedata r:id="rId28" o:title=""/>
+                </v:shape>
+                <o:OLEObject Type="Embed" ProgID="Equation.DSMT4" ShapeID="_x0000_i1035" DrawAspect="Content" ObjectID="_1790307265" r:id="rId29"/>
+              </w:object>
+            </w:r>
+            <w:r>
+              <w:rPr>
+                <w:rFonts w:ascii="Vazirmatn" w:hAnsi="Vazirmatn" w:hint="cs"/>
+                <w:sz w:val="26"/>
+                <w:szCs w:val="26"/>
+                <w:rtl/>
+                <w:lang w:bidi="fa-IR"/>
+              </w:rPr>
+              <w:t xml:space="preserve">     ،   </w:t>
+            </w:r>
+            <w:r>
+              <w:rPr>
+                <w:rFonts w:ascii="Vazirmatn" w:hAnsi="Vazirmatn"/>
+                <w:b w:val="0"/>
+                <w:bCs w:val="0"/>
+                <w:position w:val="-28"/>
+                <w:sz w:val="26"/>
+                <w:szCs w:val="26"/>
+                <w:lang w:bidi="fa-IR"/>
+              </w:rPr>
+              <w:object w:dxaOrig="560" w:dyaOrig="720" w14:anchorId="5061C5C2">
+                <v:shape id="_x0000_i1036" type="#_x0000_t75" style="width:25.5pt;height:33.75pt" o:ole="">
+                  <v:imagedata r:id="rId30" o:title=""/>
+                </v:shape>
+                <o:OLEObject Type="Embed" ProgID="Equation.DSMT4" ShapeID="_x0000_i1036" DrawAspect="Content" ObjectID="_1790307266" r:id="rId31"/>
+              </w:object>
+            </w:r>
+            <w:r>
+              <w:rPr>
+                <w:rFonts w:ascii="Vazirmatn" w:hAnsi="Vazirmatn" w:hint="cs"/>
+                <w:sz w:val="26"/>
+                <w:szCs w:val="26"/>
+                <w:rtl/>
+                <w:lang w:bidi="fa-IR"/>
+              </w:rPr>
+              <w:t xml:space="preserve"> </w:t>
+            </w:r>
+            <w:r>
+              <w:rPr>
+                <w:rFonts w:ascii="Vazirmatn" w:hAnsi="Vazirmatn"/>
+                <w:sz w:val="26"/>
+                <w:szCs w:val="26"/>
+                <w:lang w:bidi="fa-IR"/>
+              </w:rPr>
+              <w:t xml:space="preserve"> </w:t>
+            </w:r>
+          </w:p>
+        </w:tc>
+        <w:tc>
+          <w:tcPr>
+            <w:tcW w:w="609" w:type="dxa"/>
+            <w:vAlign w:val="center"/>
+          </w:tcPr>
+          <w:p>
+            <w:pPr>
+              <w:jc w:val="center"/>
+              <w:rPr>
+                <w:rFonts w:ascii="Vazirmatn" w:hAnsi="Vazirmatn"/>
+                <w:sz w:val="26"/>
+                <w:szCs w:val="26"/>
+                <w:rtl/>
+                <w:lang w:bidi="fa-IR"/>
+              </w:rPr>
+            </w:pPr>
+            <w:r>
+              <w:rPr>
+                <w:rFonts w:ascii="Vazirmatn" w:hAnsi="Vazirmatn" w:hint="cs"/>
+                <w:sz w:val="26"/>
+                <w:szCs w:val="26"/>
                 <w:rtl/>
                 <w:lang w:bidi="fa-IR"/>
               </w:rPr>
@@ -1332,8 +1600,8 @@
               <w:jc w:val="center"/>
               <w:rPr>
                 <w:rFonts w:ascii="Vazirmatn" w:hAnsi="Vazirmatn"/>
-                <w:sz w:val="28"/>
-                <w:szCs w:val="28"/>
+                <w:sz w:val="26"/>
+                <w:szCs w:val="26"/>
                 <w:rtl/>
               </w:rPr>
             </w:pPr>
@@ -1367,8 +1635,8 @@
                     <w:spacing w:line="276" w:lineRule="auto"/>
                     <w:rPr>
                       <w:rFonts w:ascii="Vazirmatn" w:hAnsi="Vazirmatn"/>
-                      <w:sz w:val="28"/>
-                      <w:szCs w:val="28"/>
+                      <w:sz w:val="26"/>
+                      <w:szCs w:val="26"/>
                       <w:rtl/>
                       <w:lang w:bidi="fa-IR"/>
                     </w:rPr>
@@ -1376,8 +1644,8 @@
                   <w:r>
                     <w:rPr>
                       <w:rFonts w:ascii="Vazirmatn" w:hAnsi="Vazirmatn" w:hint="cs"/>
-                      <w:sz w:val="28"/>
-                      <w:szCs w:val="28"/>
+                      <w:sz w:val="26"/>
+                      <w:szCs w:val="26"/>
                       <w:rtl/>
                     </w:rPr>
                     <w:t>حاصل عبارت های زیر را به دست آورید.</w:t>
@@ -1391,8 +1659,8 @@
                     <w:tblLook w:val="0600" w:firstRow="0" w:lastRow="0" w:firstColumn="0" w:lastColumn="0" w:noHBand="1" w:noVBand="1"/>
                   </w:tblPr>
                   <w:tblGrid>
-                    <w:gridCol w:w="4070"/>
-                    <w:gridCol w:w="4911"/>
+                    <w:gridCol w:w="4485"/>
+                    <w:gridCol w:w="4486"/>
                   </w:tblGrid>
                   <w:tr>
                     <w:tc>
@@ -1401,11 +1669,11 @@
                       </w:tcPr>
                       <w:p>
                         <w:pPr>
-                          <w:spacing w:line="276" w:lineRule="auto"/>
+                          <w:spacing w:line="360" w:lineRule="auto"/>
                           <w:rPr>
                             <w:rFonts w:ascii="Vazirmatn" w:hAnsi="Vazirmatn"/>
-                            <w:sz w:val="28"/>
-                            <w:szCs w:val="28"/>
+                            <w:sz w:val="26"/>
+                            <w:szCs w:val="26"/>
                             <w:rtl/>
                             <w:lang w:bidi="fa-IR"/>
                           </w:rPr>
@@ -1418,12 +1686,12 @@
                       </w:tcPr>
                       <w:p>
                         <w:pPr>
-                          <w:spacing w:line="276" w:lineRule="auto"/>
+                          <w:spacing w:line="420" w:lineRule="auto"/>
                           <w:jc w:val="right"/>
                           <w:rPr>
-                            <w:rFonts w:ascii="Vazirmatn" w:hAnsi="Vazirmatn"/>
-                            <w:sz w:val="28"/>
-                            <w:szCs w:val="28"/>
+                            <w:rFonts w:ascii="Vazirmatn" w:hAnsi="Vazirmatn" w:hint="cs"/>
+                            <w:sz w:val="26"/>
+                            <w:szCs w:val="26"/>
                             <w:rtl/>
                             <w:lang w:bidi="fa-IR"/>
                           </w:rPr>
@@ -1434,68 +1702,15 @@
                             <w:b w:val="0"/>
                             <w:bCs w:val="0"/>
                             <w:position w:val="-6"/>
-                            <w:sz w:val="28"/>
-                            <w:szCs w:val="28"/>
+                            <w:sz w:val="26"/>
+                            <w:szCs w:val="26"/>
                             <w:lang w:bidi="fa-IR"/>
                           </w:rPr>
                           <w:object w:dxaOrig="1280" w:dyaOrig="360" w14:anchorId="151DD685">
-                            <v:shape id="_x0000_i1026" type="#_x0000_t75" style="width:64.5pt;height:18.75pt" o:ole="">
-                              <v:imagedata r:id="rId10" o:title=""/>
+                            <v:shape id="_x0000_i1037" type="#_x0000_t75" style="width:73.5pt;height:21.75pt" o:ole="">
+                              <v:imagedata r:id="rId32" o:title=""/>
                             </v:shape>
-                            <o:OLEObject Type="Embed" ProgID="Equation.DSMT4" ShapeID="_x0000_i1026" DrawAspect="Content" ObjectID="_1785759157" r:id="rId11"/>
-                          </w:object>
-                        </w:r>
-                      </w:p>
-                    </w:tc>
-                  </w:tr>
-                  <w:tr>
-                    <w:tc>
-                      <w:tcPr>
-                        <w:tcW w:w="4485" w:type="dxa"/>
-                      </w:tcPr>
-                      <w:p>
-                        <w:pPr>
-                          <w:spacing w:line="276" w:lineRule="auto"/>
-                          <w:rPr>
-                            <w:rFonts w:ascii="Vazirmatn" w:hAnsi="Vazirmatn"/>
-                            <w:sz w:val="28"/>
-                            <w:szCs w:val="28"/>
-                            <w:rtl/>
-                            <w:lang w:bidi="fa-IR"/>
-                          </w:rPr>
-                        </w:pPr>
-                      </w:p>
-                    </w:tc>
-                    <w:tc>
-                      <w:tcPr>
-                        <w:tcW w:w="4486" w:type="dxa"/>
-                      </w:tcPr>
-                      <w:p>
-                        <w:pPr>
-                          <w:spacing w:line="276" w:lineRule="auto"/>
-                          <w:jc w:val="right"/>
-                          <w:rPr>
-                            <w:rFonts w:ascii="Vazirmatn" w:hAnsi="Vazirmatn"/>
-                            <w:sz w:val="28"/>
-                            <w:szCs w:val="28"/>
-                            <w:lang w:bidi="fa-IR"/>
-                          </w:rPr>
-                        </w:pPr>
-                        <w:r>
-                          <w:rPr>
-                            <w:rFonts w:ascii="Vazirmatn" w:hAnsi="Vazirmatn"/>
-                            <w:b w:val="0"/>
-                            <w:bCs w:val="0"/>
-                            <w:position w:val="-6"/>
-                            <w:sz w:val="28"/>
-                            <w:szCs w:val="28"/>
-                            <w:lang w:bidi="fa-IR"/>
-                          </w:rPr>
-                          <w:object w:dxaOrig="4680" w:dyaOrig="279" w14:anchorId="14D80D6D">
-                            <v:shape id="_x0000_i1027" type="#_x0000_t75" style="width:234.75pt;height:15pt" o:ole="">
-                              <v:imagedata r:id="rId12" o:title=""/>
-                            </v:shape>
-                            <o:OLEObject Type="Embed" ProgID="Equation.DSMT4" ShapeID="_x0000_i1027" DrawAspect="Content" ObjectID="_1785759158" r:id="rId13"/>
+                            <o:OLEObject Type="Embed" ProgID="Equation.DSMT4" ShapeID="_x0000_i1037" DrawAspect="Content" ObjectID="_1790307267" r:id="rId33"/>
                           </w:object>
                         </w:r>
                       </w:p>
@@ -1509,33 +1724,16 @@
                       </w:tcPr>
                       <w:p>
                         <w:pPr>
-                          <w:spacing w:line="276" w:lineRule="auto"/>
+                          <w:spacing w:line="360" w:lineRule="auto"/>
                           <w:jc w:val="right"/>
                           <w:rPr>
                             <w:rFonts w:ascii="Vazirmatn" w:hAnsi="Vazirmatn"/>
-                            <w:sz w:val="28"/>
-                            <w:szCs w:val="28"/>
+                            <w:sz w:val="26"/>
+                            <w:szCs w:val="26"/>
                             <w:rtl/>
                             <w:lang w:bidi="fa-IR"/>
                           </w:rPr>
                         </w:pPr>
-                        <w:r>
-                          <w:rPr>
-                            <w:rFonts w:ascii="Vazirmatn" w:hAnsi="Vazirmatn"/>
-                            <w:b w:val="0"/>
-                            <w:bCs w:val="0"/>
-                            <w:position w:val="-28"/>
-                            <w:sz w:val="28"/>
-                            <w:szCs w:val="28"/>
-                            <w:lang w:bidi="fa-IR"/>
-                          </w:rPr>
-                          <w:object w:dxaOrig="1560" w:dyaOrig="720" w14:anchorId="42218031">
-                            <v:shape id="_x0000_i1028" type="#_x0000_t75" style="width:78.75pt;height:38.25pt" o:ole="">
-                              <v:imagedata r:id="rId14" o:title=""/>
-                            </v:shape>
-                            <o:OLEObject Type="Embed" ProgID="Equation.DSMT4" ShapeID="_x0000_i1028" DrawAspect="Content" ObjectID="_1785759159" r:id="rId15"/>
-                          </w:object>
-                        </w:r>
                       </w:p>
                     </w:tc>
                     <w:tc>
@@ -1545,12 +1743,12 @@
                       </w:tcPr>
                       <w:p>
                         <w:pPr>
-                          <w:spacing w:line="276" w:lineRule="auto"/>
+                          <w:spacing w:line="420" w:lineRule="auto"/>
                           <w:jc w:val="right"/>
                           <w:rPr>
                             <w:rFonts w:ascii="Vazirmatn" w:hAnsi="Vazirmatn"/>
-                            <w:sz w:val="28"/>
-                            <w:szCs w:val="28"/>
+                            <w:sz w:val="26"/>
+                            <w:szCs w:val="26"/>
                             <w:lang w:bidi="fa-IR"/>
                           </w:rPr>
                         </w:pPr>
@@ -1560,15 +1758,15 @@
                             <w:b w:val="0"/>
                             <w:bCs w:val="0"/>
                             <w:position w:val="-6"/>
-                            <w:sz w:val="28"/>
-                            <w:szCs w:val="28"/>
+                            <w:sz w:val="26"/>
+                            <w:szCs w:val="26"/>
                             <w:lang w:bidi="fa-IR"/>
                           </w:rPr>
                           <w:object w:dxaOrig="1260" w:dyaOrig="300" w14:anchorId="6C522018">
-                            <v:shape id="_x0000_i1029" type="#_x0000_t75" style="width:64.5pt;height:15.75pt" o:ole="">
-                              <v:imagedata r:id="rId16" o:title=""/>
+                            <v:shape id="_x0000_i1038" type="#_x0000_t75" style="width:64.5pt;height:15.75pt" o:ole="">
+                              <v:imagedata r:id="rId34" o:title=""/>
                             </v:shape>
-                            <o:OLEObject Type="Embed" ProgID="Equation.DSMT4" ShapeID="_x0000_i1029" DrawAspect="Content" ObjectID="_1785759160" r:id="rId17"/>
+                            <o:OLEObject Type="Embed" ProgID="Equation.DSMT4" ShapeID="_x0000_i1038" DrawAspect="Content" ObjectID="_1790307268" r:id="rId35"/>
                           </w:object>
                         </w:r>
                       </w:p>
@@ -1582,12 +1780,13 @@
                       </w:tcPr>
                       <w:p>
                         <w:pPr>
-                          <w:spacing w:line="276" w:lineRule="auto"/>
+                          <w:spacing w:line="360" w:lineRule="auto"/>
                           <w:jc w:val="right"/>
                           <w:rPr>
                             <w:rFonts w:ascii="Vazirmatn" w:hAnsi="Vazirmatn"/>
-                            <w:sz w:val="28"/>
-                            <w:szCs w:val="28"/>
+                            <w:sz w:val="26"/>
+                            <w:szCs w:val="26"/>
+                            <w:rtl/>
                             <w:lang w:bidi="fa-IR"/>
                           </w:rPr>
                         </w:pPr>
@@ -1600,12 +1799,14 @@
                       </w:tcPr>
                       <w:p>
                         <w:pPr>
-                          <w:spacing w:line="276" w:lineRule="auto"/>
+                          <w:spacing w:line="420" w:lineRule="auto"/>
                           <w:jc w:val="right"/>
                           <w:rPr>
                             <w:rFonts w:ascii="Vazirmatn" w:hAnsi="Vazirmatn"/>
-                            <w:sz w:val="28"/>
-                            <w:szCs w:val="28"/>
+                            <w:b w:val="0"/>
+                            <w:bCs w:val="0"/>
+                            <w:sz w:val="26"/>
+                            <w:szCs w:val="26"/>
                             <w:lang w:bidi="fa-IR"/>
                           </w:rPr>
                         </w:pPr>
@@ -1615,15 +1816,131 @@
                             <w:b w:val="0"/>
                             <w:bCs w:val="0"/>
                             <w:position w:val="-28"/>
-                            <w:sz w:val="28"/>
-                            <w:szCs w:val="28"/>
+                            <w:sz w:val="26"/>
+                            <w:szCs w:val="26"/>
                             <w:lang w:bidi="fa-IR"/>
                           </w:rPr>
-                          <w:object w:dxaOrig="1579" w:dyaOrig="720" w14:anchorId="033AAB59">
-                            <v:shape id="_x0000_i1030" type="#_x0000_t75" style="width:79.5pt;height:38.25pt" o:ole="">
-                              <v:imagedata r:id="rId18" o:title=""/>
+                          <w:object w:dxaOrig="1280" w:dyaOrig="720" w14:anchorId="70383D48">
+                            <v:shape id="_x0000_i1039" type="#_x0000_t75" style="width:64.5pt;height:38.25pt" o:ole="">
+                              <v:imagedata r:id="rId36" o:title=""/>
                             </v:shape>
-                            <o:OLEObject Type="Embed" ProgID="Equation.DSMT4" ShapeID="_x0000_i1030" DrawAspect="Content" ObjectID="_1785759161" r:id="rId19"/>
+                            <o:OLEObject Type="Embed" ProgID="Equation.DSMT4" ShapeID="_x0000_i1039" DrawAspect="Content" ObjectID="_1790307269" r:id="rId37"/>
+                          </w:object>
+                        </w:r>
+                      </w:p>
+                    </w:tc>
+                  </w:tr>
+                  <w:tr>
+                    <w:tc>
+                      <w:tcPr>
+                        <w:tcW w:w="4485" w:type="dxa"/>
+                        <w:vAlign w:val="center"/>
+                      </w:tcPr>
+                      <w:p>
+                        <w:pPr>
+                          <w:spacing w:line="360" w:lineRule="auto"/>
+                          <w:jc w:val="right"/>
+                          <w:rPr>
+                            <w:rFonts w:ascii="Vazirmatn" w:hAnsi="Vazirmatn"/>
+                            <w:sz w:val="26"/>
+                            <w:szCs w:val="26"/>
+                            <w:rtl/>
+                            <w:lang w:bidi="fa-IR"/>
+                          </w:rPr>
+                        </w:pPr>
+                      </w:p>
+                    </w:tc>
+                    <w:tc>
+                      <w:tcPr>
+                        <w:tcW w:w="4486" w:type="dxa"/>
+                        <w:vAlign w:val="center"/>
+                      </w:tcPr>
+                      <w:p>
+                        <w:pPr>
+                          <w:spacing w:line="420" w:lineRule="auto"/>
+                          <w:jc w:val="right"/>
+                          <w:rPr>
+                            <w:rFonts w:ascii="Vazirmatn" w:hAnsi="Vazirmatn"/>
+                            <w:b w:val="0"/>
+                            <w:bCs w:val="0"/>
+                            <w:sz w:val="26"/>
+                            <w:szCs w:val="26"/>
+                            <w:lang w:bidi="fa-IR"/>
+                          </w:rPr>
+                        </w:pPr>
+                        <w:r>
+                          <w:rPr>
+                            <w:rFonts w:ascii="Vazirmatn" w:hAnsi="Vazirmatn"/>
+                            <w:b w:val="0"/>
+                            <w:bCs w:val="0"/>
+                            <w:position w:val="-6"/>
+                            <w:sz w:val="26"/>
+                            <w:szCs w:val="26"/>
+                            <w:lang w:bidi="fa-IR"/>
+                          </w:rPr>
+                          <w:object w:dxaOrig="1359" w:dyaOrig="300" w14:anchorId="0AE683EF">
+                            <v:shape id="_x0000_i1040" type="#_x0000_t75" style="width:68.25pt;height:16.5pt" o:ole="">
+                              <v:imagedata r:id="rId38" o:title=""/>
+                            </v:shape>
+                            <o:OLEObject Type="Embed" ProgID="Equation.DSMT4" ShapeID="_x0000_i1040" DrawAspect="Content" ObjectID="_1790307270" r:id="rId39"/>
+                          </w:object>
+                        </w:r>
+                      </w:p>
+                    </w:tc>
+                  </w:tr>
+                  <w:tr>
+                    <w:tc>
+                      <w:tcPr>
+                        <w:tcW w:w="4485" w:type="dxa"/>
+                        <w:vAlign w:val="center"/>
+                      </w:tcPr>
+                      <w:p>
+                        <w:pPr>
+                          <w:spacing w:line="360" w:lineRule="auto"/>
+                          <w:jc w:val="right"/>
+                          <w:rPr>
+                            <w:rFonts w:ascii="Vazirmatn" w:hAnsi="Vazirmatn"/>
+                            <w:sz w:val="26"/>
+                            <w:szCs w:val="26"/>
+                            <w:rtl/>
+                            <w:lang w:bidi="fa-IR"/>
+                          </w:rPr>
+                        </w:pPr>
+                      </w:p>
+                    </w:tc>
+                    <w:tc>
+                      <w:tcPr>
+                        <w:tcW w:w="4486" w:type="dxa"/>
+                        <w:vAlign w:val="center"/>
+                      </w:tcPr>
+                      <w:p>
+                        <w:pPr>
+                          <w:spacing w:line="420" w:lineRule="auto"/>
+                          <w:jc w:val="right"/>
+                          <w:rPr>
+                            <w:rFonts w:ascii="Vazirmatn" w:hAnsi="Vazirmatn"/>
+                            <w:b w:val="0"/>
+                            <w:bCs w:val="0"/>
+                            <w:sz w:val="26"/>
+                            <w:szCs w:val="26"/>
+                            <w:lang w:bidi="fa-IR"/>
+                          </w:rPr>
+                        </w:pPr>
+                        <w:r>
+                          <w:rPr>
+                            <w:rFonts w:ascii="Vazirmatn" w:hAnsi="Vazirmatn"/>
+                            <w:b w:val="0"/>
+                            <w:bCs w:val="0"/>
+                            <w:position w:val="-28"/>
+                            <w:sz w:val="26"/>
+                            <w:szCs w:val="26"/>
+                            <w:lang w:bidi="fa-IR"/>
+                          </w:rPr>
+                          <w:object w:dxaOrig="1560" w:dyaOrig="720" w14:anchorId="3A972941">
+                            <v:shape id="_x0000_i1041" type="#_x0000_t75" style="width:78.75pt;height:38.25pt" o:ole="">
+                              <v:imagedata r:id="rId40" o:title=""/>
+                            </v:shape>
+                            <o:OLEObject Type="Embed" ProgID="Equation.DSMT4" ShapeID="_x0000_i1041" DrawAspect="Content" ObjectID="_1790307271" r:id="rId41"/>
                           </w:object>
                         </w:r>
                       </w:p>
@@ -1636,12 +1953,12 @@
                       </w:tcPr>
                       <w:p>
                         <w:pPr>
-                          <w:spacing w:line="276" w:lineRule="auto"/>
+                          <w:spacing w:line="360" w:lineRule="auto"/>
                           <w:jc w:val="right"/>
                           <w:rPr>
                             <w:rFonts w:ascii="Vazirmatn" w:hAnsi="Vazirmatn"/>
-                            <w:sz w:val="28"/>
-                            <w:szCs w:val="28"/>
+                            <w:sz w:val="26"/>
+                            <w:szCs w:val="26"/>
                             <w:lang w:bidi="fa-IR"/>
                           </w:rPr>
                         </w:pPr>
@@ -1653,12 +1970,13 @@
                       </w:tcPr>
                       <w:p>
                         <w:pPr>
-                          <w:spacing w:line="276" w:lineRule="auto"/>
+                          <w:spacing w:line="420" w:lineRule="auto"/>
                           <w:jc w:val="right"/>
                           <w:rPr>
                             <w:rFonts w:ascii="Vazirmatn" w:hAnsi="Vazirmatn"/>
-                            <w:sz w:val="28"/>
-                            <w:szCs w:val="28"/>
+                            <w:sz w:val="26"/>
+                            <w:szCs w:val="26"/>
+                            <w:rtl/>
                             <w:lang w:bidi="fa-IR"/>
                           </w:rPr>
                         </w:pPr>
@@ -1668,15 +1986,15 @@
                             <w:b w:val="0"/>
                             <w:bCs w:val="0"/>
                             <w:position w:val="-28"/>
-                            <w:sz w:val="28"/>
-                            <w:szCs w:val="28"/>
+                            <w:sz w:val="26"/>
+                            <w:szCs w:val="26"/>
                             <w:lang w:bidi="fa-IR"/>
                           </w:rPr>
-                          <w:object w:dxaOrig="2500" w:dyaOrig="720" w14:anchorId="4921D454">
-                            <v:shape id="_x0000_i1031" type="#_x0000_t75" style="width:126pt;height:38.25pt" o:ole="">
-                              <v:imagedata r:id="rId20" o:title=""/>
+                          <w:object w:dxaOrig="1579" w:dyaOrig="720" w14:anchorId="1470E2AC">
+                            <v:shape id="_x0000_i1042" type="#_x0000_t75" style="width:79.5pt;height:38.25pt" o:ole="">
+                              <v:imagedata r:id="rId42" o:title=""/>
                             </v:shape>
-                            <o:OLEObject Type="Embed" ProgID="Equation.DSMT4" ShapeID="_x0000_i1031" DrawAspect="Content" ObjectID="_1785759162" r:id="rId21"/>
+                            <o:OLEObject Type="Embed" ProgID="Equation.DSMT4" ShapeID="_x0000_i1042" DrawAspect="Content" ObjectID="_1790307272" r:id="rId43"/>
                           </w:object>
                         </w:r>
                       </w:p>
@@ -1688,8 +2006,8 @@
                     <w:spacing w:line="276" w:lineRule="auto"/>
                     <w:rPr>
                       <w:rFonts w:ascii="Vazirmatn" w:hAnsi="Vazirmatn"/>
-                      <w:sz w:val="28"/>
-                      <w:szCs w:val="28"/>
+                      <w:sz w:val="26"/>
+                      <w:szCs w:val="26"/>
                       <w:rtl/>
                       <w:lang w:bidi="fa-IR"/>
                     </w:rPr>
@@ -1703,8 +2021,8 @@
               <w:spacing w:line="276" w:lineRule="auto"/>
               <w:rPr>
                 <w:rFonts w:ascii="Vazirmatn" w:hAnsi="Vazirmatn"/>
-                <w:sz w:val="28"/>
-                <w:szCs w:val="28"/>
+                <w:sz w:val="26"/>
+                <w:szCs w:val="26"/>
                 <w:rtl/>
               </w:rPr>
             </w:pPr>
@@ -1720,8 +2038,8 @@
               <w:jc w:val="center"/>
               <w:rPr>
                 <w:rFonts w:ascii="Vazirmatn" w:hAnsi="Vazirmatn"/>
-                <w:sz w:val="28"/>
-                <w:szCs w:val="28"/>
+                <w:sz w:val="26"/>
+                <w:szCs w:val="26"/>
                 <w:rtl/>
                 <w:lang w:bidi="fa-IR"/>
               </w:rPr>
@@ -1729,8 +2047,8 @@
             <w:r>
               <w:rPr>
                 <w:rFonts w:ascii="Vazirmatn" w:hAnsi="Vazirmatn" w:hint="cs"/>
-                <w:sz w:val="28"/>
-                <w:szCs w:val="28"/>
+                <w:sz w:val="26"/>
+                <w:szCs w:val="26"/>
                 <w:rtl/>
                 <w:lang w:bidi="fa-IR"/>
               </w:rPr>
@@ -1741,7 +2059,7 @@
       </w:tr>
       <w:tr>
         <w:trPr>
-          <w:trHeight w:val="1449"/>
+          <w:trHeight w:val="1304"/>
         </w:trPr>
         <w:tc>
           <w:tcPr>
@@ -1757,8 +2075,8 @@
               <w:jc w:val="center"/>
               <w:rPr>
                 <w:rFonts w:ascii="Vazirmatn" w:hAnsi="Vazirmatn"/>
-                <w:sz w:val="28"/>
-                <w:szCs w:val="28"/>
+                <w:sz w:val="26"/>
+                <w:szCs w:val="26"/>
                 <w:rtl/>
               </w:rPr>
             </w:pPr>
@@ -1777,38 +2095,66 @@
                 <w:sz w:val="26"/>
                 <w:szCs w:val="26"/>
                 <w:rtl/>
+                <w:lang w:bidi="fa-IR"/>
               </w:rPr>
             </w:pPr>
             <w:r>
               <w:rPr>
-                <w:rFonts w:ascii="Vazirmatn" w:hAnsi="Vazirmatn" w:hint="cs"/>
-                <w:sz w:val="26"/>
-                <w:szCs w:val="26"/>
-                <w:rtl/>
-              </w:rPr>
-              <w:t xml:space="preserve">چهار مورد از اعداد زیر </w:t>
-            </w:r>
-            <w:r>
-              <w:rPr>
-                <w:rFonts w:ascii="Vazirmatn" w:hAnsi="Vazirmatn" w:hint="cs"/>
-                <w:sz w:val="26"/>
-                <w:szCs w:val="26"/>
-                <w:rtl/>
-              </w:rPr>
-              <w:t xml:space="preserve">گویا </w:t>
-            </w:r>
-            <w:r>
-              <w:rPr>
-                <w:rFonts w:ascii="Vazirmatn" w:hAnsi="Vazirmatn" w:hint="cs"/>
-                <w:sz w:val="26"/>
-                <w:szCs w:val="26"/>
-                <w:rtl/>
-              </w:rPr>
-              <w:t>هستند. آنها را مشخص کنید</w:t>
-            </w:r>
-            <w:r>
-              <w:rPr>
-                <w:rFonts w:ascii="Vazirmatn" w:hAnsi="Vazirmatn" w:hint="cs"/>
+                <w:rFonts w:ascii="Vazirmatn" w:hAnsi="Vazirmatn"/>
+                <w:sz w:val="26"/>
+                <w:szCs w:val="26"/>
+                <w:rtl/>
+              </w:rPr>
+              <w:t>ابتدا علامت هر کسر را تع</w:t>
+            </w:r>
+            <w:r>
+              <w:rPr>
+                <w:rFonts w:ascii="Vazirmatn" w:hAnsi="Vazirmatn" w:hint="cs"/>
+                <w:sz w:val="26"/>
+                <w:szCs w:val="26"/>
+                <w:rtl/>
+              </w:rPr>
+              <w:t>یی</w:t>
+            </w:r>
+            <w:r>
+              <w:rPr>
+                <w:rFonts w:ascii="Vazirmatn" w:hAnsi="Vazirmatn" w:hint="eastAsia"/>
+                <w:sz w:val="26"/>
+                <w:szCs w:val="26"/>
+                <w:rtl/>
+              </w:rPr>
+              <w:t>ن</w:t>
+            </w:r>
+            <w:r>
+              <w:rPr>
+                <w:rFonts w:ascii="Vazirmatn" w:hAnsi="Vazirmatn"/>
+                <w:sz w:val="26"/>
+                <w:szCs w:val="26"/>
+                <w:rtl/>
+              </w:rPr>
+              <w:t xml:space="preserve"> و سپس تا حد امکان ساده کن</w:t>
+            </w:r>
+            <w:r>
+              <w:rPr>
+                <w:rFonts w:ascii="Vazirmatn" w:hAnsi="Vazirmatn" w:hint="cs"/>
+                <w:sz w:val="26"/>
+                <w:szCs w:val="26"/>
+                <w:rtl/>
+              </w:rPr>
+              <w:t>ی</w:t>
+            </w:r>
+            <w:r>
+              <w:rPr>
+                <w:rFonts w:ascii="Vazirmatn" w:hAnsi="Vazirmatn" w:hint="eastAsia"/>
+                <w:sz w:val="26"/>
+                <w:szCs w:val="26"/>
+                <w:rtl/>
+              </w:rPr>
+              <w:t>د</w:t>
+            </w:r>
+            <w:r>
+              <w:rPr>
+                <w:rFonts w:ascii="Vazirmatn" w:hAnsi="Vazirmatn"/>
                 <w:sz w:val="26"/>
                 <w:szCs w:val="26"/>
                 <w:rtl/>
@@ -1816,170 +2162,100 @@
               <w:t>.</w:t>
             </w:r>
           </w:p>
+          <w:tbl>
+            <w:tblPr>
+              <w:tblStyle w:val="PlainTable4"/>
+              <w:bidiVisual/>
+              <w:tblW w:w="0" w:type="auto"/>
+              <w:tblLook w:val="0600" w:firstRow="0" w:lastRow="0" w:firstColumn="0" w:lastColumn="0" w:noHBand="1" w:noVBand="1"/>
+            </w:tblPr>
+            <w:tblGrid>
+              <w:gridCol w:w="3338"/>
+              <w:gridCol w:w="5849"/>
+            </w:tblGrid>
+            <w:tr>
+              <w:tc>
+                <w:tcPr>
+                  <w:tcW w:w="3338" w:type="dxa"/>
+                </w:tcPr>
+                <w:p>
+                  <w:pPr>
+                    <w:spacing w:line="276" w:lineRule="auto"/>
+                    <w:jc w:val="right"/>
+                    <w:rPr>
+                      <w:rFonts w:ascii="Vazirmatn" w:hAnsi="Vazirmatn"/>
+                      <w:sz w:val="26"/>
+                      <w:szCs w:val="26"/>
+                      <w:rtl/>
+                      <w:lang w:bidi="fa-IR"/>
+                    </w:rPr>
+                  </w:pPr>
+                  <w:r>
+                    <w:rPr>
+                      <w:rFonts w:ascii="Vazirmatn" w:hAnsi="Vazirmatn"/>
+                      <w:b w:val="0"/>
+                      <w:bCs w:val="0"/>
+                      <w:position w:val="-28"/>
+                      <w:sz w:val="26"/>
+                      <w:szCs w:val="26"/>
+                      <w:lang w:bidi="fa-IR"/>
+                    </w:rPr>
+                    <w:object w:dxaOrig="999" w:dyaOrig="720" w14:anchorId="3C0F1418">
+                      <v:shape id="_x0000_i1043" type="#_x0000_t75" style="width:51pt;height:38.25pt" o:ole="">
+                        <v:imagedata r:id="rId44" o:title=""/>
+                      </v:shape>
+                      <o:OLEObject Type="Embed" ProgID="Equation.DSMT4" ShapeID="_x0000_i1043" DrawAspect="Content" ObjectID="_1790307273" r:id="rId45"/>
+                    </w:object>
+                  </w:r>
+                </w:p>
+              </w:tc>
+              <w:tc>
+                <w:tcPr>
+                  <w:tcW w:w="5849" w:type="dxa"/>
+                </w:tcPr>
+                <w:p>
+                  <w:pPr>
+                    <w:spacing w:line="276" w:lineRule="auto"/>
+                    <w:jc w:val="right"/>
+                    <w:rPr>
+                      <w:rFonts w:ascii="Vazirmatn" w:hAnsi="Vazirmatn"/>
+                      <w:sz w:val="26"/>
+                      <w:szCs w:val="26"/>
+                      <w:rtl/>
+                      <w:lang w:bidi="fa-IR"/>
+                    </w:rPr>
+                  </w:pPr>
+                  <w:r>
+                    <w:rPr>
+                      <w:rFonts w:ascii="Vazirmatn" w:hAnsi="Vazirmatn"/>
+                      <w:b w:val="0"/>
+                      <w:bCs w:val="0"/>
+                      <w:position w:val="-32"/>
+                      <w:sz w:val="26"/>
+                      <w:szCs w:val="26"/>
+                      <w:lang w:bidi="fa-IR"/>
+                    </w:rPr>
+                    <w:object w:dxaOrig="1340" w:dyaOrig="760" w14:anchorId="26A94C75">
+                      <v:shape id="_x0000_i1044" type="#_x0000_t75" style="width:66.75pt;height:39.75pt" o:ole="">
+                        <v:imagedata r:id="rId46" o:title=""/>
+                      </v:shape>
+                      <o:OLEObject Type="Embed" ProgID="Equation.DSMT4" ShapeID="_x0000_i1044" DrawAspect="Content" ObjectID="_1790307274" r:id="rId47"/>
+                    </w:object>
+                  </w:r>
+                </w:p>
+              </w:tc>
+            </w:tr>
+          </w:tbl>
           <w:p>
             <w:pPr>
               <w:spacing w:line="276" w:lineRule="auto"/>
-              <w:jc w:val="right"/>
-              <w:rPr>
-                <w:rFonts w:ascii="Vazirmatn" w:hAnsi="Vazirmatn"/>
-                <w:sz w:val="28"/>
-                <w:szCs w:val="28"/>
+              <w:rPr>
+                <w:rFonts w:ascii="Vazirmatn" w:hAnsi="Vazirmatn"/>
+                <w:sz w:val="26"/>
+                <w:szCs w:val="26"/>
                 <w:rtl/>
               </w:rPr>
             </w:pPr>
-            <w:r>
-              <w:rPr>
-                <w:rFonts w:ascii="Vazirmatn" w:hAnsi="Vazirmatn"/>
-                <w:position w:val="-6"/>
-                <w:sz w:val="26"/>
-                <w:szCs w:val="26"/>
-                <w:lang w:bidi="fa-IR"/>
-              </w:rPr>
-              <w:object w:dxaOrig="460" w:dyaOrig="360" w14:anchorId="67874256">
-                <v:shape id="_x0000_i1032" type="#_x0000_t75" style="width:22.5pt;height:18.75pt" o:ole="">
-                  <v:imagedata r:id="rId22" o:title=""/>
-                </v:shape>
-                <o:OLEObject Type="Embed" ProgID="Equation.DSMT4" ShapeID="_x0000_i1032" DrawAspect="Content" ObjectID="_1785759163" r:id="rId23"/>
-              </w:object>
-            </w:r>
-            <w:r>
-              <w:rPr>
-                <w:rFonts w:ascii="Vazirmatn" w:hAnsi="Vazirmatn" w:hint="cs"/>
-                <w:sz w:val="26"/>
-                <w:szCs w:val="26"/>
-                <w:rtl/>
-                <w:lang w:bidi="fa-IR"/>
-              </w:rPr>
-              <w:t xml:space="preserve">  و  </w:t>
-            </w:r>
-            <w:r>
-              <w:rPr>
-                <w:rFonts w:ascii="Vazirmatn" w:hAnsi="Vazirmatn"/>
-                <w:position w:val="-26"/>
-                <w:sz w:val="26"/>
-                <w:szCs w:val="26"/>
-                <w:lang w:bidi="fa-IR"/>
-              </w:rPr>
-              <w:object w:dxaOrig="240" w:dyaOrig="700" w14:anchorId="4B08BF8C">
-                <v:shape id="_x0000_i1033" type="#_x0000_t75" style="width:12.75pt;height:35.25pt" o:ole="">
-                  <v:imagedata r:id="rId24" o:title=""/>
-                </v:shape>
-                <o:OLEObject Type="Embed" ProgID="Equation.DSMT4" ShapeID="_x0000_i1033" DrawAspect="Content" ObjectID="_1785759164" r:id="rId25"/>
-              </w:object>
-            </w:r>
-            <w:r>
-              <w:rPr>
-                <w:rFonts w:ascii="Vazirmatn" w:hAnsi="Vazirmatn" w:hint="cs"/>
-                <w:sz w:val="26"/>
-                <w:szCs w:val="26"/>
-                <w:rtl/>
-                <w:lang w:bidi="fa-IR"/>
-              </w:rPr>
-              <w:t xml:space="preserve">   و  </w:t>
-            </w:r>
-            <w:r>
-              <w:rPr>
-                <w:rFonts w:ascii="Vazirmatn" w:hAnsi="Vazirmatn"/>
-                <w:position w:val="-28"/>
-                <w:sz w:val="26"/>
-                <w:szCs w:val="26"/>
-                <w:lang w:bidi="fa-IR"/>
-              </w:rPr>
-              <w:object w:dxaOrig="560" w:dyaOrig="720" w14:anchorId="29A943B0">
-                <v:shape id="_x0000_i1034" type="#_x0000_t75" style="width:27.75pt;height:36.75pt" o:ole="">
-                  <v:imagedata r:id="rId26" o:title=""/>
-                </v:shape>
-                <o:OLEObject Type="Embed" ProgID="Equation.DSMT4" ShapeID="_x0000_i1034" DrawAspect="Content" ObjectID="_1785759165" r:id="rId27"/>
-              </w:object>
-            </w:r>
-            <w:r>
-              <w:rPr>
-                <w:rFonts w:ascii="Vazirmatn" w:hAnsi="Vazirmatn" w:hint="cs"/>
-                <w:sz w:val="26"/>
-                <w:szCs w:val="26"/>
-                <w:rtl/>
-                <w:lang w:bidi="fa-IR"/>
-              </w:rPr>
-              <w:t xml:space="preserve">   و  </w:t>
-            </w:r>
-            <w:r>
-              <w:rPr>
-                <w:rFonts w:ascii="Vazirmatn" w:hAnsi="Vazirmatn"/>
-                <w:position w:val="-6"/>
-                <w:sz w:val="26"/>
-                <w:szCs w:val="26"/>
-                <w:lang w:bidi="fa-IR"/>
-              </w:rPr>
-              <w:object w:dxaOrig="800" w:dyaOrig="300" w14:anchorId="735F9DEC">
-                <v:shape id="_x0000_i1035" type="#_x0000_t75" style="width:39.75pt;height:15pt" o:ole="">
-                  <v:imagedata r:id="rId28" o:title=""/>
-                </v:shape>
-                <o:OLEObject Type="Embed" ProgID="Equation.DSMT4" ShapeID="_x0000_i1035" DrawAspect="Content" ObjectID="_1785759166" r:id="rId29"/>
-              </w:object>
-            </w:r>
-            <w:r>
-              <w:rPr>
-                <w:rFonts w:ascii="Vazirmatn" w:hAnsi="Vazirmatn" w:hint="cs"/>
-                <w:sz w:val="26"/>
-                <w:szCs w:val="26"/>
-                <w:rtl/>
-                <w:lang w:bidi="fa-IR"/>
-              </w:rPr>
-              <w:t xml:space="preserve">  و  </w:t>
-            </w:r>
-            <w:r>
-              <w:rPr>
-                <w:rFonts w:ascii="Vazirmatn" w:hAnsi="Vazirmatn"/>
-                <w:position w:val="-8"/>
-                <w:sz w:val="26"/>
-                <w:szCs w:val="26"/>
-                <w:lang w:bidi="fa-IR"/>
-              </w:rPr>
-              <w:object w:dxaOrig="560" w:dyaOrig="400" w14:anchorId="363A4A8A">
-                <v:shape id="_x0000_i1036" type="#_x0000_t75" style="width:27.75pt;height:20.25pt" o:ole="">
-                  <v:imagedata r:id="rId30" o:title=""/>
-                </v:shape>
-                <o:OLEObject Type="Embed" ProgID="Equation.DSMT4" ShapeID="_x0000_i1036" DrawAspect="Content" ObjectID="_1785759167" r:id="rId31"/>
-              </w:object>
-            </w:r>
-            <w:r>
-              <w:rPr>
-                <w:rFonts w:ascii="Vazirmatn" w:hAnsi="Vazirmatn" w:hint="cs"/>
-                <w:sz w:val="26"/>
-                <w:szCs w:val="26"/>
-                <w:rtl/>
-                <w:lang w:bidi="fa-IR"/>
-              </w:rPr>
-              <w:t xml:space="preserve">  و</w:t>
-            </w:r>
-            <w:r>
-              <w:rPr>
-                <w:rFonts w:ascii="Vazirmatn" w:hAnsi="Vazirmatn"/>
-                <w:position w:val="-4"/>
-                <w:sz w:val="26"/>
-                <w:szCs w:val="26"/>
-              </w:rPr>
-              <w:object w:dxaOrig="200" w:dyaOrig="300" w14:anchorId="754A67DF">
-                <v:shape id="_x0000_i1037" type="#_x0000_t75" style="width:9pt;height:15pt" o:ole="">
-                  <v:imagedata r:id="rId32" o:title=""/>
-                </v:shape>
-                <o:OLEObject Type="Embed" ProgID="Equation.DSMT4" ShapeID="_x0000_i1037" DrawAspect="Content" ObjectID="_1785759168" r:id="rId33"/>
-              </w:object>
-            </w:r>
-            <w:r>
-              <w:rPr>
-                <w:rFonts w:ascii="Vazirmatn" w:hAnsi="Vazirmatn"/>
-                <w:position w:val="-8"/>
-                <w:sz w:val="26"/>
-                <w:szCs w:val="26"/>
-              </w:rPr>
-              <w:object w:dxaOrig="400" w:dyaOrig="400" w14:anchorId="427FCAC0">
-                <v:shape id="_x0000_i1038" type="#_x0000_t75" style="width:19.5pt;height:19.5pt" o:ole="">
-                  <v:imagedata r:id="rId34" o:title=""/>
-                </v:shape>
-                <o:OLEObject Type="Embed" ProgID="Equation.DSMT4" ShapeID="_x0000_i1038" DrawAspect="Content" ObjectID="_1785759169" r:id="rId35"/>
-              </w:object>
-            </w:r>
           </w:p>
         </w:tc>
         <w:tc>
@@ -1992,8 +2268,8 @@
               <w:jc w:val="center"/>
               <w:rPr>
                 <w:rFonts w:ascii="Vazirmatn" w:hAnsi="Vazirmatn"/>
-                <w:sz w:val="28"/>
-                <w:szCs w:val="28"/>
+                <w:sz w:val="26"/>
+                <w:szCs w:val="26"/>
                 <w:rtl/>
                 <w:lang w:bidi="fa-IR"/>
               </w:rPr>
@@ -2001,19 +2277,19 @@
             <w:r>
               <w:rPr>
                 <w:rFonts w:ascii="Vazirmatn" w:hAnsi="Vazirmatn" w:hint="cs"/>
-                <w:sz w:val="28"/>
-                <w:szCs w:val="28"/>
-                <w:rtl/>
-                <w:lang w:bidi="fa-IR"/>
-              </w:rPr>
-              <w:t>1</w:t>
+                <w:sz w:val="26"/>
+                <w:szCs w:val="26"/>
+                <w:rtl/>
+                <w:lang w:bidi="fa-IR"/>
+              </w:rPr>
+              <w:t>5/1</w:t>
             </w:r>
           </w:p>
         </w:tc>
       </w:tr>
       <w:tr>
         <w:trPr>
-          <w:trHeight w:val="1449"/>
+          <w:trHeight w:val="834"/>
         </w:trPr>
         <w:tc>
           <w:tcPr>
@@ -2029,8 +2305,8 @@
               <w:jc w:val="center"/>
               <w:rPr>
                 <w:rFonts w:ascii="Vazirmatn" w:hAnsi="Vazirmatn"/>
-                <w:sz w:val="28"/>
-                <w:szCs w:val="28"/>
+                <w:sz w:val="26"/>
+                <w:szCs w:val="26"/>
                 <w:rtl/>
               </w:rPr>
             </w:pPr>
@@ -2049,166 +2325,226 @@
                 <w:sz w:val="26"/>
                 <w:szCs w:val="26"/>
                 <w:rtl/>
+                <w:lang w:bidi="fa-IR"/>
               </w:rPr>
             </w:pPr>
             <w:r>
               <w:rPr>
-                <w:rFonts w:ascii="Vazirmatn" w:hAnsi="Vazirmatn"/>
-                <w:sz w:val="26"/>
-                <w:szCs w:val="26"/>
-                <w:rtl/>
-              </w:rPr>
-              <w:t>ابتدا علامت هر کسر را تع</w:t>
-            </w:r>
-            <w:r>
-              <w:rPr>
-                <w:rFonts w:ascii="Vazirmatn" w:hAnsi="Vazirmatn" w:hint="cs"/>
-                <w:sz w:val="26"/>
-                <w:szCs w:val="26"/>
-                <w:rtl/>
-              </w:rPr>
-              <w:t>یی</w:t>
-            </w:r>
-            <w:r>
-              <w:rPr>
-                <w:rFonts w:ascii="Vazirmatn" w:hAnsi="Vazirmatn" w:hint="eastAsia"/>
-                <w:sz w:val="26"/>
-                <w:szCs w:val="26"/>
-                <w:rtl/>
-              </w:rPr>
-              <w:t>ن</w:t>
-            </w:r>
-            <w:r>
-              <w:rPr>
-                <w:rFonts w:ascii="Vazirmatn" w:hAnsi="Vazirmatn"/>
-                <w:sz w:val="26"/>
-                <w:szCs w:val="26"/>
-                <w:rtl/>
-              </w:rPr>
-              <w:t xml:space="preserve"> و سپس آن ها را تا حد امکان ساده کن</w:t>
-            </w:r>
-            <w:r>
-              <w:rPr>
-                <w:rFonts w:ascii="Vazirmatn" w:hAnsi="Vazirmatn" w:hint="cs"/>
-                <w:sz w:val="26"/>
-                <w:szCs w:val="26"/>
-                <w:rtl/>
-              </w:rPr>
-              <w:t>ی</w:t>
-            </w:r>
-            <w:r>
-              <w:rPr>
-                <w:rFonts w:ascii="Vazirmatn" w:hAnsi="Vazirmatn" w:hint="eastAsia"/>
-                <w:sz w:val="26"/>
-                <w:szCs w:val="26"/>
-                <w:rtl/>
-              </w:rPr>
-              <w:t>د</w:t>
-            </w:r>
-            <w:r>
-              <w:rPr>
-                <w:rFonts w:ascii="Vazirmatn" w:hAnsi="Vazirmatn"/>
-                <w:sz w:val="26"/>
-                <w:szCs w:val="26"/>
-                <w:rtl/>
-              </w:rPr>
-              <w:t>.</w:t>
+                <w:rFonts w:ascii="Vazirmatn" w:hAnsi="Vazirmatn" w:hint="cs"/>
+                <w:sz w:val="26"/>
+                <w:szCs w:val="26"/>
+                <w:rtl/>
+              </w:rPr>
+              <w:t xml:space="preserve">الف) </w:t>
+            </w:r>
+            <w:r>
+              <w:rPr>
+                <w:rFonts w:ascii="Vazirmatn" w:hAnsi="Vazirmatn" w:hint="cs"/>
+                <w:sz w:val="26"/>
+                <w:szCs w:val="26"/>
+                <w:rtl/>
+                <w:lang w:bidi="fa-IR"/>
+              </w:rPr>
+              <w:t xml:space="preserve">در تساوی مقابل مقدار </w:t>
+            </w:r>
+            <w:r>
+              <w:rPr>
+                <w:rFonts w:asciiTheme="majorBidi" w:hAnsiTheme="majorBidi" w:cstheme="majorBidi"/>
+                <w:sz w:val="26"/>
+                <w:szCs w:val="26"/>
+                <w:lang w:bidi="fa-IR"/>
+              </w:rPr>
+              <w:t>x</w:t>
+            </w:r>
+            <w:r>
+              <w:rPr>
+                <w:rFonts w:ascii="Vazirmatn" w:hAnsi="Vazirmatn" w:hint="cs"/>
+                <w:sz w:val="26"/>
+                <w:szCs w:val="26"/>
+                <w:rtl/>
+                <w:lang w:bidi="fa-IR"/>
+              </w:rPr>
+              <w:t xml:space="preserve"> را بیابید.                                                                   </w:t>
+            </w:r>
+            <w:r>
+              <w:rPr>
+                <w:rFonts w:ascii="Vazirmatn" w:hAnsi="Vazirmatn"/>
+                <w:position w:val="-28"/>
+                <w:sz w:val="26"/>
+                <w:szCs w:val="26"/>
+                <w:lang w:bidi="fa-IR"/>
+              </w:rPr>
+              <w:object w:dxaOrig="1160" w:dyaOrig="720" w14:anchorId="5878B188">
+                <v:shape id="_x0000_i1045" type="#_x0000_t75" style="width:58.5pt;height:38.25pt" o:ole="">
+                  <v:imagedata r:id="rId48" o:title=""/>
+                </v:shape>
+                <o:OLEObject Type="Embed" ProgID="Equation.DSMT4" ShapeID="_x0000_i1045" DrawAspect="Content" ObjectID="_1790307275" r:id="rId49"/>
+              </w:object>
             </w:r>
           </w:p>
-          <w:tbl>
-            <w:tblPr>
-              <w:tblStyle w:val="PlainTable4"/>
-              <w:bidiVisual/>
-              <w:tblW w:w="0" w:type="auto"/>
-              <w:tblLook w:val="0600" w:firstRow="0" w:lastRow="0" w:firstColumn="0" w:lastColumn="0" w:noHBand="1" w:noVBand="1"/>
-            </w:tblPr>
-            <w:tblGrid>
-              <w:gridCol w:w="4593"/>
-              <w:gridCol w:w="4594"/>
-            </w:tblGrid>
-            <w:tr>
-              <w:tc>
-                <w:tcPr>
-                  <w:tcW w:w="4593" w:type="dxa"/>
-                </w:tcPr>
-                <w:p>
-                  <w:pPr>
-                    <w:spacing w:line="276" w:lineRule="auto"/>
-                    <w:jc w:val="right"/>
-                    <w:rPr>
-                      <w:rFonts w:ascii="Vazirmatn" w:hAnsi="Vazirmatn"/>
-                      <w:sz w:val="26"/>
-                      <w:szCs w:val="26"/>
-                      <w:rtl/>
-                      <w:lang w:bidi="fa-IR"/>
-                    </w:rPr>
-                  </w:pPr>
-                  <w:r>
-                    <w:rPr>
-                      <w:rFonts w:ascii="Vazirmatn" w:hAnsi="Vazirmatn"/>
-                      <w:b w:val="0"/>
-                      <w:bCs w:val="0"/>
-                      <w:position w:val="-28"/>
-                      <w:sz w:val="28"/>
-                      <w:szCs w:val="28"/>
-                      <w:lang w:bidi="fa-IR"/>
-                    </w:rPr>
-                    <w:object w:dxaOrig="999" w:dyaOrig="720" w14:anchorId="3C0F1418">
-                      <v:shape id="_x0000_i1039" type="#_x0000_t75" style="width:51pt;height:38.25pt" o:ole="">
-                        <v:imagedata r:id="rId36" o:title=""/>
-                      </v:shape>
-                      <o:OLEObject Type="Embed" ProgID="Equation.DSMT4" ShapeID="_x0000_i1039" DrawAspect="Content" ObjectID="_1785759170" r:id="rId37"/>
-                    </w:object>
-                  </w:r>
-                </w:p>
-              </w:tc>
-              <w:tc>
-                <w:tcPr>
-                  <w:tcW w:w="4594" w:type="dxa"/>
-                </w:tcPr>
-                <w:p>
-                  <w:pPr>
-                    <w:spacing w:line="276" w:lineRule="auto"/>
-                    <w:jc w:val="right"/>
-                    <w:rPr>
-                      <w:rFonts w:ascii="Vazirmatn" w:hAnsi="Vazirmatn"/>
-                      <w:sz w:val="26"/>
-                      <w:szCs w:val="26"/>
-                      <w:rtl/>
-                      <w:lang w:bidi="fa-IR"/>
-                    </w:rPr>
-                  </w:pPr>
-                  <w:r>
-                    <w:rPr>
-                      <w:rFonts w:ascii="Vazirmatn" w:hAnsi="Vazirmatn"/>
-                      <w:b w:val="0"/>
-                      <w:bCs w:val="0"/>
-                      <w:position w:val="-32"/>
-                      <w:sz w:val="28"/>
-                      <w:szCs w:val="28"/>
-                      <w:lang w:bidi="fa-IR"/>
-                    </w:rPr>
-                    <w:object w:dxaOrig="1340" w:dyaOrig="760" w14:anchorId="26A94C75">
-                      <v:shape id="_x0000_i1040" type="#_x0000_t75" style="width:66.75pt;height:39.75pt" o:ole="">
-                        <v:imagedata r:id="rId38" o:title=""/>
-                      </v:shape>
-                      <o:OLEObject Type="Embed" ProgID="Equation.DSMT4" ShapeID="_x0000_i1040" DrawAspect="Content" ObjectID="_1785759171" r:id="rId39"/>
-                    </w:object>
-                  </w:r>
-                </w:p>
-              </w:tc>
-            </w:tr>
-          </w:tbl>
           <w:p>
             <w:pPr>
               <w:spacing w:line="276" w:lineRule="auto"/>
               <w:rPr>
                 <w:rFonts w:ascii="Vazirmatn" w:hAnsi="Vazirmatn"/>
-                <w:sz w:val="26"/>
-                <w:szCs w:val="26"/>
-                <w:rtl/>
+                <w:sz w:val="4"/>
+                <w:szCs w:val="4"/>
+                <w:rtl/>
+                <w:lang w:bidi="fa-IR"/>
               </w:rPr>
             </w:pPr>
+          </w:p>
+          <w:p>
+            <w:pPr>
+              <w:spacing w:line="276" w:lineRule="auto"/>
+              <w:rPr>
+                <w:rFonts w:ascii="Vazirmatn" w:hAnsi="Vazirmatn"/>
+                <w:sz w:val="26"/>
+                <w:szCs w:val="26"/>
+                <w:rtl/>
+                <w:lang w:bidi="fa-IR"/>
+              </w:rPr>
+            </w:pPr>
+            <w:r>
+              <w:rPr>
+                <w:rFonts w:ascii="Vazirmatn" w:hAnsi="Vazirmatn" w:hint="cs"/>
+                <w:sz w:val="26"/>
+                <w:szCs w:val="26"/>
+                <w:rtl/>
+                <w:lang w:bidi="fa-IR"/>
+              </w:rPr>
+              <w:t>ب) در جا</w:t>
+            </w:r>
+            <w:r>
+              <w:rPr>
+                <w:rFonts w:ascii="Vazirmatn" w:hAnsi="Vazirmatn" w:hint="cs"/>
+                <w:sz w:val="26"/>
+                <w:szCs w:val="26"/>
+                <w:rtl/>
+                <w:lang w:bidi="fa-IR"/>
+              </w:rPr>
+              <w:t>ها</w:t>
+            </w:r>
+            <w:r>
+              <w:rPr>
+                <w:rFonts w:ascii="Vazirmatn" w:hAnsi="Vazirmatn" w:hint="cs"/>
+                <w:sz w:val="26"/>
+                <w:szCs w:val="26"/>
+                <w:rtl/>
+                <w:lang w:bidi="fa-IR"/>
+              </w:rPr>
+              <w:t>ی خالی علامت مناسب ( &gt;</w:t>
+            </w:r>
+            <w:r>
+              <w:rPr>
+                <w:rFonts w:asciiTheme="majorBidi" w:hAnsiTheme="majorBidi" w:cstheme="majorBidi" w:hint="cs"/>
+                <w:sz w:val="26"/>
+                <w:szCs w:val="26"/>
+                <w:rtl/>
+                <w:lang w:bidi="fa-IR"/>
+              </w:rPr>
+              <w:t xml:space="preserve"> </w:t>
+            </w:r>
+            <w:r>
+              <w:rPr>
+                <w:rFonts w:asciiTheme="majorBidi" w:hAnsiTheme="majorBidi" w:cstheme="majorBidi"/>
+                <w:sz w:val="26"/>
+                <w:szCs w:val="26"/>
+                <w:rtl/>
+                <w:lang w:bidi="fa-IR"/>
+              </w:rPr>
+              <w:t>=</w:t>
+            </w:r>
+            <w:r>
+              <w:rPr>
+                <w:rFonts w:ascii="Vazirmatn" w:hAnsi="Vazirmatn" w:hint="cs"/>
+                <w:sz w:val="26"/>
+                <w:szCs w:val="26"/>
+                <w:rtl/>
+                <w:lang w:bidi="fa-IR"/>
+              </w:rPr>
+              <w:t xml:space="preserve"> </w:t>
+            </w:r>
+            <w:r>
+              <w:rPr>
+                <w:rFonts w:ascii="Vazirmatn" w:hAnsi="Vazirmatn" w:hint="cs"/>
+                <w:sz w:val="26"/>
+                <w:szCs w:val="26"/>
+                <w:rtl/>
+                <w:lang w:bidi="fa-IR"/>
+              </w:rPr>
+              <w:t xml:space="preserve">&lt; ) قرار دهید.  </w:t>
+            </w:r>
+            <w:r>
+              <w:rPr>
+                <w:rFonts w:ascii="Vazirmatn" w:hAnsi="Vazirmatn" w:hint="cs"/>
+                <w:sz w:val="26"/>
+                <w:szCs w:val="26"/>
+                <w:rtl/>
+                <w:lang w:bidi="fa-IR"/>
+              </w:rPr>
+              <w:t xml:space="preserve">   </w:t>
+            </w:r>
+            <w:r>
+              <w:rPr>
+                <w:rFonts w:ascii="Vazirmatn" w:hAnsi="Vazirmatn" w:hint="cs"/>
+                <w:sz w:val="26"/>
+                <w:szCs w:val="26"/>
+                <w:rtl/>
+                <w:lang w:bidi="fa-IR"/>
+              </w:rPr>
+              <w:t xml:space="preserve"> </w:t>
+            </w:r>
+            <w:r>
+              <w:rPr>
+                <w:rFonts w:ascii="Vazirmatn" w:hAnsi="Vazirmatn" w:hint="cs"/>
+                <w:sz w:val="26"/>
+                <w:szCs w:val="26"/>
+                <w:rtl/>
+                <w:lang w:bidi="fa-IR"/>
+              </w:rPr>
+              <w:t xml:space="preserve">   </w:t>
+            </w:r>
+            <w:r>
+              <w:rPr>
+                <w:rFonts w:ascii="Vazirmatn" w:hAnsi="Vazirmatn"/>
+                <w:position w:val="-28"/>
+                <w:sz w:val="26"/>
+                <w:szCs w:val="26"/>
+                <w:lang w:bidi="fa-IR"/>
+              </w:rPr>
+              <w:object w:dxaOrig="1240" w:dyaOrig="720" w14:anchorId="0072940B">
+                <v:shape id="_x0000_i1046" type="#_x0000_t75" style="width:62.25pt;height:38.25pt" o:ole="">
+                  <v:imagedata r:id="rId50" o:title=""/>
+                </v:shape>
+                <o:OLEObject Type="Embed" ProgID="Equation.DSMT4" ShapeID="_x0000_i1046" DrawAspect="Content" ObjectID="_1790307276" r:id="rId51"/>
+              </w:object>
+            </w:r>
+            <w:r>
+              <w:rPr>
+                <w:rFonts w:ascii="Vazirmatn" w:hAnsi="Vazirmatn" w:hint="cs"/>
+                <w:sz w:val="26"/>
+                <w:szCs w:val="26"/>
+                <w:rtl/>
+                <w:lang w:bidi="fa-IR"/>
+              </w:rPr>
+              <w:t xml:space="preserve">              </w:t>
+            </w:r>
+            <w:r>
+              <w:rPr>
+                <w:rFonts w:ascii="Vazirmatn" w:hAnsi="Vazirmatn"/>
+                <w:position w:val="-28"/>
+                <w:sz w:val="26"/>
+                <w:szCs w:val="26"/>
+                <w:lang w:bidi="fa-IR"/>
+              </w:rPr>
+              <w:object w:dxaOrig="1260" w:dyaOrig="720" w14:anchorId="293F8EEA">
+                <v:shape id="_x0000_i1047" type="#_x0000_t75" style="width:63pt;height:38.25pt" o:ole="">
+                  <v:imagedata r:id="rId52" o:title=""/>
+                </v:shape>
+                <o:OLEObject Type="Embed" ProgID="Equation.DSMT4" ShapeID="_x0000_i1047" DrawAspect="Content" ObjectID="_1790307277" r:id="rId53"/>
+              </w:object>
+            </w:r>
           </w:p>
         </w:tc>
         <w:tc>
@@ -2221,8 +2557,8 @@
               <w:jc w:val="center"/>
               <w:rPr>
                 <w:rFonts w:ascii="Vazirmatn" w:hAnsi="Vazirmatn"/>
-                <w:sz w:val="28"/>
-                <w:szCs w:val="28"/>
+                <w:sz w:val="26"/>
+                <w:szCs w:val="26"/>
                 <w:rtl/>
                 <w:lang w:bidi="fa-IR"/>
               </w:rPr>
@@ -2230,309 +2566,8 @@
             <w:r>
               <w:rPr>
                 <w:rFonts w:ascii="Vazirmatn" w:hAnsi="Vazirmatn" w:hint="cs"/>
-                <w:sz w:val="28"/>
-                <w:szCs w:val="28"/>
-                <w:rtl/>
-                <w:lang w:bidi="fa-IR"/>
-              </w:rPr>
-              <w:t>5/1</w:t>
-            </w:r>
-          </w:p>
-        </w:tc>
-      </w:tr>
-      <w:tr>
-        <w:trPr>
-          <w:trHeight w:val="1449"/>
-        </w:trPr>
-        <w:tc>
-          <w:tcPr>
-            <w:tcW w:w="616" w:type="dxa"/>
-          </w:tcPr>
-          <w:p>
-            <w:pPr>
-              <w:pStyle w:val="ListParagraph"/>
-              <w:numPr>
-                <w:ilvl w:val="0"/>
-                <w:numId w:val="1"/>
-              </w:numPr>
-              <w:jc w:val="center"/>
-              <w:rPr>
-                <w:rFonts w:ascii="Vazirmatn" w:hAnsi="Vazirmatn"/>
-                <w:sz w:val="28"/>
-                <w:szCs w:val="28"/>
-                <w:rtl/>
-              </w:rPr>
-            </w:pPr>
-          </w:p>
-        </w:tc>
-        <w:tc>
-          <w:tcPr>
-            <w:tcW w:w="9311" w:type="dxa"/>
-            <w:gridSpan w:val="3"/>
-          </w:tcPr>
-          <w:p>
-            <w:pPr>
-              <w:spacing w:line="276" w:lineRule="auto"/>
-              <w:rPr>
-                <w:rFonts w:ascii="Vazirmatn" w:hAnsi="Vazirmatn"/>
-                <w:sz w:val="28"/>
-                <w:szCs w:val="28"/>
-                <w:rtl/>
-                <w:lang w:bidi="fa-IR"/>
-              </w:rPr>
-            </w:pPr>
-            <w:r>
-              <w:rPr>
-                <w:rFonts w:ascii="Vazirmatn" w:hAnsi="Vazirmatn" w:hint="cs"/>
-                <w:sz w:val="28"/>
-                <w:szCs w:val="28"/>
-                <w:rtl/>
-              </w:rPr>
-              <w:t xml:space="preserve">الف) </w:t>
-            </w:r>
-            <w:r>
-              <w:rPr>
-                <w:rFonts w:ascii="Vazirmatn" w:hAnsi="Vazirmatn" w:hint="cs"/>
-                <w:sz w:val="28"/>
-                <w:szCs w:val="28"/>
-                <w:rtl/>
-                <w:lang w:bidi="fa-IR"/>
-              </w:rPr>
-              <w:t xml:space="preserve">در تساوی مقابل مقدار </w:t>
-            </w:r>
-            <w:r>
-              <w:rPr>
-                <w:rFonts w:asciiTheme="majorBidi" w:hAnsiTheme="majorBidi" w:cstheme="majorBidi"/>
-                <w:sz w:val="28"/>
-                <w:szCs w:val="28"/>
-                <w:lang w:bidi="fa-IR"/>
-              </w:rPr>
-              <w:t>x</w:t>
-            </w:r>
-            <w:r>
-              <w:rPr>
-                <w:rFonts w:ascii="Vazirmatn" w:hAnsi="Vazirmatn" w:hint="cs"/>
-                <w:sz w:val="28"/>
-                <w:szCs w:val="28"/>
-                <w:rtl/>
-                <w:lang w:bidi="fa-IR"/>
-              </w:rPr>
-              <w:t xml:space="preserve"> را بیابید.                                                                   </w:t>
-            </w:r>
-            <w:r>
-              <w:rPr>
-                <w:rFonts w:ascii="Vazirmatn" w:hAnsi="Vazirmatn"/>
-                <w:position w:val="-28"/>
-                <w:sz w:val="28"/>
-                <w:szCs w:val="28"/>
-                <w:lang w:bidi="fa-IR"/>
-              </w:rPr>
-              <w:object w:dxaOrig="1160" w:dyaOrig="720" w14:anchorId="5878B188">
-                <v:shape id="_x0000_i1041" type="#_x0000_t75" style="width:58.5pt;height:38.25pt" o:ole="">
-                  <v:imagedata r:id="rId40" o:title=""/>
-                </v:shape>
-                <o:OLEObject Type="Embed" ProgID="Equation.DSMT4" ShapeID="_x0000_i1041" DrawAspect="Content" ObjectID="_1785759172" r:id="rId41"/>
-              </w:object>
-            </w:r>
-          </w:p>
-          <w:p>
-            <w:pPr>
-              <w:spacing w:line="276" w:lineRule="auto"/>
-              <w:rPr>
-                <w:rFonts w:ascii="Vazirmatn" w:hAnsi="Vazirmatn"/>
-                <w:sz w:val="8"/>
-                <w:szCs w:val="8"/>
-                <w:rtl/>
-                <w:lang w:bidi="fa-IR"/>
-              </w:rPr>
-            </w:pPr>
-          </w:p>
-          <w:p>
-            <w:pPr>
-              <w:spacing w:line="276" w:lineRule="auto"/>
-              <w:rPr>
-                <w:rFonts w:ascii="Vazirmatn" w:hAnsi="Vazirmatn"/>
-                <w:sz w:val="26"/>
-                <w:szCs w:val="26"/>
-                <w:rtl/>
-                <w:lang w:bidi="fa-IR"/>
-              </w:rPr>
-            </w:pPr>
-            <w:r>
-              <w:rPr>
-                <w:rFonts w:ascii="Vazirmatn" w:hAnsi="Vazirmatn" w:hint="cs"/>
-                <w:sz w:val="28"/>
-                <w:szCs w:val="28"/>
-                <w:rtl/>
-                <w:lang w:bidi="fa-IR"/>
-              </w:rPr>
-              <w:t>ب) در جا</w:t>
-            </w:r>
-            <w:r>
-              <w:rPr>
-                <w:rFonts w:ascii="Vazirmatn" w:hAnsi="Vazirmatn" w:hint="cs"/>
-                <w:sz w:val="28"/>
-                <w:szCs w:val="28"/>
-                <w:rtl/>
-                <w:lang w:bidi="fa-IR"/>
-              </w:rPr>
-              <w:t>ها</w:t>
-            </w:r>
-            <w:r>
-              <w:rPr>
-                <w:rFonts w:ascii="Vazirmatn" w:hAnsi="Vazirmatn" w:hint="cs"/>
-                <w:sz w:val="28"/>
-                <w:szCs w:val="28"/>
-                <w:rtl/>
-                <w:lang w:bidi="fa-IR"/>
-              </w:rPr>
-              <w:t>ی خالی علامت مناسب ( &gt;</w:t>
-            </w:r>
-            <w:r>
-              <w:rPr>
-                <w:rFonts w:asciiTheme="majorBidi" w:hAnsiTheme="majorBidi" w:cstheme="majorBidi" w:hint="cs"/>
-                <w:sz w:val="28"/>
-                <w:szCs w:val="28"/>
-                <w:rtl/>
-                <w:lang w:bidi="fa-IR"/>
-              </w:rPr>
-              <w:t xml:space="preserve"> </w:t>
-            </w:r>
-            <w:r>
-              <w:rPr>
-                <w:rFonts w:asciiTheme="majorBidi" w:hAnsiTheme="majorBidi" w:cstheme="majorBidi"/>
-                <w:sz w:val="28"/>
-                <w:szCs w:val="28"/>
-                <w:rtl/>
-                <w:lang w:bidi="fa-IR"/>
-              </w:rPr>
-              <w:t>=</w:t>
-            </w:r>
-            <w:r>
-              <w:rPr>
-                <w:rFonts w:ascii="Vazirmatn" w:hAnsi="Vazirmatn" w:hint="cs"/>
-                <w:sz w:val="28"/>
-                <w:szCs w:val="28"/>
-                <w:rtl/>
-                <w:lang w:bidi="fa-IR"/>
-              </w:rPr>
-              <w:t xml:space="preserve"> </w:t>
-            </w:r>
-            <w:r>
-              <w:rPr>
-                <w:rFonts w:ascii="Vazirmatn" w:hAnsi="Vazirmatn" w:hint="cs"/>
-                <w:sz w:val="28"/>
-                <w:szCs w:val="28"/>
-                <w:rtl/>
-                <w:lang w:bidi="fa-IR"/>
-              </w:rPr>
-              <w:t>&lt; ) قرار دهید.</w:t>
-            </w:r>
-            <w:r>
-              <w:rPr>
-                <w:rFonts w:ascii="Vazirmatn" w:hAnsi="Vazirmatn" w:hint="cs"/>
-                <w:sz w:val="28"/>
-                <w:szCs w:val="28"/>
-                <w:rtl/>
-                <w:lang w:bidi="fa-IR"/>
-              </w:rPr>
-              <w:t xml:space="preserve">  </w:t>
-            </w:r>
-            <w:r>
-              <w:rPr>
-                <w:rFonts w:ascii="Vazirmatn" w:hAnsi="Vazirmatn" w:hint="cs"/>
-                <w:sz w:val="28"/>
-                <w:szCs w:val="28"/>
-                <w:rtl/>
-                <w:lang w:bidi="fa-IR"/>
-              </w:rPr>
-              <w:t xml:space="preserve"> </w:t>
-            </w:r>
-            <w:r>
-              <w:rPr>
-                <w:rFonts w:ascii="Vazirmatn" w:hAnsi="Vazirmatn" w:hint="cs"/>
-                <w:sz w:val="28"/>
-                <w:szCs w:val="28"/>
-                <w:rtl/>
-                <w:lang w:bidi="fa-IR"/>
-              </w:rPr>
-              <w:t xml:space="preserve">   </w:t>
-            </w:r>
-            <w:r>
-              <w:rPr>
-                <w:rFonts w:ascii="Vazirmatn" w:hAnsi="Vazirmatn"/>
-                <w:position w:val="-28"/>
-                <w:sz w:val="28"/>
-                <w:szCs w:val="28"/>
-                <w:lang w:bidi="fa-IR"/>
-              </w:rPr>
-              <w:object w:dxaOrig="1240" w:dyaOrig="720" w14:anchorId="0072940B">
-                <v:shape id="_x0000_i1042" type="#_x0000_t75" style="width:62.25pt;height:38.25pt" o:ole="">
-                  <v:imagedata r:id="rId42" o:title=""/>
-                </v:shape>
-                <o:OLEObject Type="Embed" ProgID="Equation.DSMT4" ShapeID="_x0000_i1042" DrawAspect="Content" ObjectID="_1785759173" r:id="rId43"/>
-              </w:object>
-            </w:r>
-            <w:r>
-              <w:rPr>
-                <w:rFonts w:ascii="Vazirmatn" w:hAnsi="Vazirmatn" w:hint="cs"/>
-                <w:sz w:val="28"/>
-                <w:szCs w:val="28"/>
-                <w:rtl/>
-                <w:lang w:bidi="fa-IR"/>
-              </w:rPr>
-              <w:t xml:space="preserve">       </w:t>
-            </w:r>
-            <w:bookmarkStart w:id="0" w:name="_GoBack"/>
-            <w:bookmarkEnd w:id="0"/>
-            <w:r>
-              <w:rPr>
-                <w:rFonts w:ascii="Vazirmatn" w:hAnsi="Vazirmatn" w:hint="cs"/>
-                <w:sz w:val="28"/>
-                <w:szCs w:val="28"/>
-                <w:rtl/>
-                <w:lang w:bidi="fa-IR"/>
-              </w:rPr>
-              <w:t xml:space="preserve">       </w:t>
-            </w:r>
-            <w:r>
-              <w:rPr>
-                <w:rFonts w:ascii="Vazirmatn" w:hAnsi="Vazirmatn"/>
-                <w:position w:val="-28"/>
-                <w:sz w:val="28"/>
-                <w:szCs w:val="28"/>
-                <w:lang w:bidi="fa-IR"/>
-              </w:rPr>
-              <w:object w:dxaOrig="1260" w:dyaOrig="720" w14:anchorId="293F8EEA">
-                <v:shape id="_x0000_i1043" type="#_x0000_t75" style="width:63pt;height:38.25pt" o:ole="">
-                  <v:imagedata r:id="rId44" o:title=""/>
-                </v:shape>
-                <o:OLEObject Type="Embed" ProgID="Equation.DSMT4" ShapeID="_x0000_i1043" DrawAspect="Content" ObjectID="_1785759174" r:id="rId45"/>
-              </w:object>
-            </w:r>
-          </w:p>
-        </w:tc>
-        <w:tc>
-          <w:tcPr>
-            <w:tcW w:w="609" w:type="dxa"/>
-            <w:vAlign w:val="center"/>
-          </w:tcPr>
-          <w:p>
-            <w:pPr>
-              <w:jc w:val="center"/>
-              <w:rPr>
-                <w:rFonts w:ascii="Vazirmatn" w:hAnsi="Vazirmatn"/>
-                <w:sz w:val="28"/>
-                <w:szCs w:val="28"/>
-                <w:rtl/>
-                <w:lang w:bidi="fa-IR"/>
-              </w:rPr>
-            </w:pPr>
-            <w:r>
-              <w:rPr>
-                <w:rFonts w:ascii="Vazirmatn" w:hAnsi="Vazirmatn" w:hint="cs"/>
-                <w:sz w:val="28"/>
-                <w:szCs w:val="28"/>
+                <w:sz w:val="26"/>
+                <w:szCs w:val="26"/>
                 <w:rtl/>
                 <w:lang w:bidi="fa-IR"/>
               </w:rPr>
@@ -2548,16 +2583,18 @@
           <w:tab w:val="left" w:pos="7696"/>
         </w:tabs>
         <w:rPr>
-          <w:rFonts w:ascii="Vazirmatn" w:hAnsi="Vazirmatn"/>
-          <w:sz w:val="2"/>
-          <w:szCs w:val="2"/>
+          <w:rFonts w:ascii="Vazirmatn" w:hAnsi="Vazirmatn" w:hint="cs"/>
+          <w:sz w:val="8"/>
+          <w:szCs w:val="8"/>
           <w:rtl/>
           <w:lang w:bidi="fa-IR"/>
         </w:rPr>
       </w:pPr>
+      <w:bookmarkStart w:id="0" w:name="_GoBack"/>
+      <w:bookmarkEnd w:id="0"/>
     </w:p>
     <w:sectPr>
-      <w:footerReference w:type="even" r:id="rId46"/>
+      <w:footerReference w:type="even" r:id="rId54"/>
       <w:pgSz w:w="11906" w:h="16838" w:code="9"/>
       <w:pgMar w:top="567" w:right="680" w:bottom="567" w:left="680" w:header="0" w:footer="0" w:gutter="0"/>
       <w:cols w:space="708"/>
@@ -3129,7 +3166,7 @@
   <w:style w:type="paragraph" w:default="1" w:styleId="Normal">
     <w:name w:val="Normal"/>
     <w:qFormat/>
-    <w:rsid w:val="007B3075"/>
+    <w:rsid w:val="00482481"/>
     <w:pPr>
       <w:bidi/>
     </w:pPr>
@@ -3825,7 +3862,7 @@
 </file>
 
 <file path=customXml/itemProps1.xml><?xml version="1.0" encoding="utf-8"?>
-<ds:datastoreItem xmlns:ds="http://schemas.openxmlformats.org/officeDocument/2006/customXml" ds:itemID="{DB9B305F-7072-4C20-8424-443D555EE30D}">
+<ds:datastoreItem xmlns:ds="http://schemas.openxmlformats.org/officeDocument/2006/customXml" ds:itemID="{6080BE5D-71CD-4C8D-AD52-CC14B0E9F795}">
   <ds:schemaRefs>
     <ds:schemaRef ds:uri="http://schemas.openxmlformats.org/officeDocument/2006/bibliography"/>
   </ds:schemaRefs>

--- a/هشتم/ف 1/فصل 1.docx
+++ b/هشتم/ف 1/فصل 1.docx
@@ -5,7 +5,7 @@
     <w:p>
       <w:pPr>
         <w:rPr>
-          <w:rFonts w:ascii="Vazirmatn" w:hAnsi="Vazirmatn" w:hint="cs"/>
+          <w:rFonts w:ascii="Vazirmatn" w:hAnsi="Vazirmatn"/>
           <w:sz w:val="2"/>
           <w:szCs w:val="2"/>
           <w:rtl/>
@@ -841,7 +841,7 @@
           <w:p>
             <w:pPr>
               <w:rPr>
-                <w:rFonts w:ascii="Vazirmatn" w:hAnsi="Vazirmatn" w:hint="cs"/>
+                <w:rFonts w:ascii="Vazirmatn" w:hAnsi="Vazirmatn"/>
                 <w:sz w:val="26"/>
                 <w:szCs w:val="26"/>
                 <w:rtl/>
@@ -991,7 +991,7 @@
                 <v:shape id="_x0000_i1025" type="#_x0000_t75" style="width:117pt;height:15pt" o:ole="">
                   <v:imagedata r:id="rId8" o:title=""/>
                 </v:shape>
-                <o:OLEObject Type="Embed" ProgID="Equation.DSMT4" ShapeID="_x0000_i1025" DrawAspect="Content" ObjectID="_1790307255" r:id="rId9"/>
+                <o:OLEObject Type="Embed" ProgID="Equation.DSMT4" ShapeID="_x0000_i1025" DrawAspect="Content" ObjectID="_1791518446" r:id="rId9"/>
               </w:object>
             </w:r>
             <w:r>
@@ -1096,19 +1096,17 @@
       </w:tr>
       <w:tr>
         <w:trPr>
+          <w:cantSplit/>
           <w:trHeight w:val="1322"/>
         </w:trPr>
         <w:tc>
           <w:tcPr>
             <w:tcW w:w="616" w:type="dxa"/>
+            <w:textDirection w:val="tbRl"/>
           </w:tcPr>
           <w:p>
             <w:pPr>
-              <w:pStyle w:val="ListParagraph"/>
-              <w:numPr>
-                <w:ilvl w:val="0"/>
-                <w:numId w:val="1"/>
-              </w:numPr>
+              <w:ind w:left="141" w:right="113"/>
               <w:jc w:val="center"/>
               <w:rPr>
                 <w:rFonts w:ascii="Vazirmatn" w:hAnsi="Vazirmatn"/>
@@ -1117,6 +1115,17 @@
                 <w:rtl/>
               </w:rPr>
             </w:pPr>
+            <w:r>
+              <w:rPr>
+                <w:rFonts w:ascii="Vazirmatn" w:hAnsi="Vazirmatn" w:hint="cs"/>
+                <w:sz w:val="26"/>
+                <w:szCs w:val="26"/>
+                <w:rtl/>
+              </w:rPr>
+              <w:t>چهارگزینه ای</w:t>
+            </w:r>
+            <w:bookmarkStart w:id="0" w:name="_GoBack"/>
+            <w:bookmarkEnd w:id="0"/>
           </w:p>
         </w:tc>
         <w:tc>
@@ -1173,7 +1182,67 @@
                 <w:rtl/>
                 <w:lang w:bidi="fa-IR"/>
               </w:rPr>
-              <w:t xml:space="preserve"> ؟                                صفر    ،   </w:t>
+              <w:t xml:space="preserve"> ؟          </w:t>
+            </w:r>
+            <w:r>
+              <w:rPr>
+                <w:rFonts w:ascii="Vazirmatn" w:hAnsi="Vazirmatn" w:hint="cs"/>
+                <w:sz w:val="26"/>
+                <w:szCs w:val="26"/>
+                <w:rtl/>
+                <w:lang w:bidi="fa-IR"/>
+              </w:rPr>
+              <w:t>1)</w:t>
+            </w:r>
+            <w:r>
+              <w:rPr>
+                <w:rFonts w:ascii="Vazirmatn" w:hAnsi="Vazirmatn" w:hint="cs"/>
+                <w:sz w:val="26"/>
+                <w:szCs w:val="26"/>
+                <w:rtl/>
+                <w:lang w:bidi="fa-IR"/>
+              </w:rPr>
+              <w:t xml:space="preserve"> صفر    </w:t>
+            </w:r>
+            <w:r>
+              <w:rPr>
+                <w:rFonts w:ascii="Vazirmatn" w:hAnsi="Vazirmatn" w:hint="cs"/>
+                <w:sz w:val="26"/>
+                <w:szCs w:val="26"/>
+                <w:rtl/>
+                <w:lang w:bidi="fa-IR"/>
+              </w:rPr>
+              <w:t xml:space="preserve">   </w:t>
+            </w:r>
+            <w:r>
+              <w:rPr>
+                <w:rFonts w:ascii="Vazirmatn" w:hAnsi="Vazirmatn" w:hint="cs"/>
+                <w:sz w:val="26"/>
+                <w:szCs w:val="26"/>
+                <w:rtl/>
+                <w:lang w:bidi="fa-IR"/>
+              </w:rPr>
+              <w:t xml:space="preserve"> </w:t>
+            </w:r>
+            <w:r>
+              <w:rPr>
+                <w:rFonts w:ascii="Vazirmatn" w:hAnsi="Vazirmatn" w:hint="cs"/>
+                <w:sz w:val="26"/>
+                <w:szCs w:val="26"/>
+                <w:rtl/>
+                <w:lang w:bidi="fa-IR"/>
+              </w:rPr>
+              <w:t>2)</w:t>
+            </w:r>
+            <w:r>
+              <w:rPr>
+                <w:rFonts w:ascii="Vazirmatn" w:hAnsi="Vazirmatn" w:hint="cs"/>
+                <w:sz w:val="26"/>
+                <w:szCs w:val="26"/>
+                <w:rtl/>
+                <w:lang w:bidi="fa-IR"/>
+              </w:rPr>
+              <w:t xml:space="preserve"> </w:t>
             </w:r>
             <w:r>
               <w:rPr>
@@ -1196,7 +1265,7 @@
                 <v:shape id="_x0000_i1026" type="#_x0000_t75" style="width:39.75pt;height:15pt" o:ole="">
                   <v:imagedata r:id="rId10" o:title=""/>
                 </v:shape>
-                <o:OLEObject Type="Embed" ProgID="Equation.DSMT4" ShapeID="_x0000_i1026" DrawAspect="Content" ObjectID="_1790307256" r:id="rId11"/>
+                <o:OLEObject Type="Embed" ProgID="Equation.DSMT4" ShapeID="_x0000_i1026" DrawAspect="Content" ObjectID="_1791518447" r:id="rId11"/>
               </w:object>
             </w:r>
             <w:r>
@@ -1207,7 +1276,47 @@
                 <w:rtl/>
                 <w:lang w:bidi="fa-IR"/>
               </w:rPr>
-              <w:t xml:space="preserve">  ،  </w:t>
+              <w:t xml:space="preserve"> </w:t>
+            </w:r>
+            <w:r>
+              <w:rPr>
+                <w:rFonts w:ascii="Vazirmatn" w:hAnsi="Vazirmatn" w:hint="cs"/>
+                <w:sz w:val="26"/>
+                <w:szCs w:val="26"/>
+                <w:rtl/>
+                <w:lang w:bidi="fa-IR"/>
+              </w:rPr>
+              <w:t xml:space="preserve">      </w:t>
+            </w:r>
+            <w:r>
+              <w:rPr>
+                <w:rFonts w:ascii="Vazirmatn" w:hAnsi="Vazirmatn" w:hint="cs"/>
+                <w:sz w:val="26"/>
+                <w:szCs w:val="26"/>
+                <w:rtl/>
+                <w:lang w:bidi="fa-IR"/>
+              </w:rPr>
+              <w:t xml:space="preserve"> </w:t>
+            </w:r>
+            <w:r>
+              <w:rPr>
+                <w:rFonts w:ascii="Vazirmatn" w:hAnsi="Vazirmatn" w:hint="cs"/>
+                <w:sz w:val="26"/>
+                <w:szCs w:val="26"/>
+                <w:rtl/>
+                <w:lang w:bidi="fa-IR"/>
+              </w:rPr>
+              <w:t>3)</w:t>
+            </w:r>
+            <w:r>
+              <w:rPr>
+                <w:rFonts w:ascii="Vazirmatn" w:hAnsi="Vazirmatn" w:hint="cs"/>
+                <w:sz w:val="26"/>
+                <w:szCs w:val="26"/>
+                <w:rtl/>
+                <w:lang w:bidi="fa-IR"/>
+              </w:rPr>
+              <w:t xml:space="preserve"> </w:t>
             </w:r>
             <w:r>
               <w:rPr>
@@ -1221,7 +1330,7 @@
                 <v:shape id="_x0000_i1027" type="#_x0000_t75" style="width:27.75pt;height:20.25pt" o:ole="">
                   <v:imagedata r:id="rId12" o:title=""/>
                 </v:shape>
-                <o:OLEObject Type="Embed" ProgID="Equation.DSMT4" ShapeID="_x0000_i1027" DrawAspect="Content" ObjectID="_1790307257" r:id="rId13"/>
+                <o:OLEObject Type="Embed" ProgID="Equation.DSMT4" ShapeID="_x0000_i1027" DrawAspect="Content" ObjectID="_1791518448" r:id="rId13"/>
               </w:object>
             </w:r>
             <w:r>
@@ -1232,7 +1341,27 @@
                 <w:rtl/>
                 <w:lang w:bidi="fa-IR"/>
               </w:rPr>
-              <w:t xml:space="preserve">  ،   </w:t>
+              <w:t xml:space="preserve"> </w:t>
+            </w:r>
+            <w:r>
+              <w:rPr>
+                <w:rFonts w:ascii="Vazirmatn" w:hAnsi="Vazirmatn" w:hint="cs"/>
+                <w:sz w:val="26"/>
+                <w:szCs w:val="26"/>
+                <w:rtl/>
+                <w:lang w:bidi="fa-IR"/>
+              </w:rPr>
+              <w:t xml:space="preserve">        4)</w:t>
+            </w:r>
+            <w:r>
+              <w:rPr>
+                <w:rFonts w:ascii="Vazirmatn" w:hAnsi="Vazirmatn" w:hint="cs"/>
+                <w:sz w:val="26"/>
+                <w:szCs w:val="26"/>
+                <w:rtl/>
+                <w:lang w:bidi="fa-IR"/>
+              </w:rPr>
+              <w:t xml:space="preserve"> </w:t>
             </w:r>
             <w:r>
               <w:rPr>
@@ -1254,7 +1383,7 @@
                 <v:shape id="_x0000_i1028" type="#_x0000_t75" style="width:9pt;height:15pt" o:ole="">
                   <v:imagedata r:id="rId14" o:title=""/>
                 </v:shape>
-                <o:OLEObject Type="Embed" ProgID="Equation.DSMT4" ShapeID="_x0000_i1028" DrawAspect="Content" ObjectID="_1790307258" r:id="rId15"/>
+                <o:OLEObject Type="Embed" ProgID="Equation.DSMT4" ShapeID="_x0000_i1028" DrawAspect="Content" ObjectID="_1791518449" r:id="rId15"/>
               </w:object>
             </w:r>
             <w:r>
@@ -1268,7 +1397,7 @@
                 <v:shape id="_x0000_i1029" type="#_x0000_t75" style="width:19.5pt;height:19.5pt" o:ole="">
                   <v:imagedata r:id="rId16" o:title=""/>
                 </v:shape>
-                <o:OLEObject Type="Embed" ProgID="Equation.DSMT4" ShapeID="_x0000_i1029" DrawAspect="Content" ObjectID="_1790307259" r:id="rId17"/>
+                <o:OLEObject Type="Embed" ProgID="Equation.DSMT4" ShapeID="_x0000_i1029" DrawAspect="Content" ObjectID="_1791518450" r:id="rId17"/>
               </w:object>
             </w:r>
           </w:p>
@@ -1279,7 +1408,6 @@
                 <w:rFonts w:ascii="Vazirmatn" w:hAnsi="Vazirmatn"/>
                 <w:sz w:val="26"/>
                 <w:szCs w:val="26"/>
-                <w:rtl/>
                 <w:lang w:bidi="fa-IR"/>
               </w:rPr>
             </w:pPr>
@@ -1307,7 +1435,7 @@
                 <v:shape id="_x0000_i1030" type="#_x0000_t75" style="width:48.75pt;height:14.25pt" o:ole="">
                   <v:imagedata r:id="rId18" o:title=""/>
                 </v:shape>
-                <o:OLEObject Type="Embed" ProgID="Equation.DSMT4" ShapeID="_x0000_i1030" DrawAspect="Content" ObjectID="_1790307260" r:id="rId19"/>
+                <o:OLEObject Type="Embed" ProgID="Equation.DSMT4" ShapeID="_x0000_i1030" DrawAspect="Content" ObjectID="_1791518451" r:id="rId19"/>
               </w:object>
             </w:r>
             <w:r>
@@ -1318,7 +1446,147 @@
                 <w:rtl/>
                 <w:lang w:bidi="fa-IR"/>
               </w:rPr>
-              <w:t xml:space="preserve"> کدام یک از اعداد روبرو است؟           7-   ،    5+     ،     5-     ،   7+ </w:t>
+              <w:t xml:space="preserve"> کدام است؟      </w:t>
+            </w:r>
+            <w:r>
+              <w:rPr>
+                <w:rFonts w:ascii="Vazirmatn" w:hAnsi="Vazirmatn" w:hint="cs"/>
+                <w:sz w:val="26"/>
+                <w:szCs w:val="26"/>
+                <w:rtl/>
+                <w:lang w:bidi="fa-IR"/>
+              </w:rPr>
+              <w:t xml:space="preserve">   </w:t>
+            </w:r>
+            <w:r>
+              <w:rPr>
+                <w:rFonts w:ascii="Vazirmatn" w:hAnsi="Vazirmatn" w:hint="cs"/>
+                <w:sz w:val="26"/>
+                <w:szCs w:val="26"/>
+                <w:rtl/>
+                <w:lang w:bidi="fa-IR"/>
+              </w:rPr>
+              <w:t xml:space="preserve">   </w:t>
+            </w:r>
+            <w:r>
+              <w:rPr>
+                <w:rFonts w:ascii="Vazirmatn" w:hAnsi="Vazirmatn" w:hint="cs"/>
+                <w:sz w:val="26"/>
+                <w:szCs w:val="26"/>
+                <w:rtl/>
+                <w:lang w:bidi="fa-IR"/>
+              </w:rPr>
+              <w:t>1)</w:t>
+            </w:r>
+            <w:r>
+              <w:rPr>
+                <w:rFonts w:ascii="Vazirmatn" w:hAnsi="Vazirmatn" w:hint="cs"/>
+                <w:sz w:val="26"/>
+                <w:szCs w:val="26"/>
+                <w:rtl/>
+                <w:lang w:bidi="fa-IR"/>
+              </w:rPr>
+              <w:t xml:space="preserve">  7-  </w:t>
+            </w:r>
+            <w:r>
+              <w:rPr>
+                <w:rFonts w:ascii="Vazirmatn" w:hAnsi="Vazirmatn" w:hint="cs"/>
+                <w:sz w:val="26"/>
+                <w:szCs w:val="26"/>
+                <w:rtl/>
+                <w:lang w:bidi="fa-IR"/>
+              </w:rPr>
+              <w:t xml:space="preserve">   </w:t>
+            </w:r>
+            <w:r>
+              <w:rPr>
+                <w:rFonts w:ascii="Vazirmatn" w:hAnsi="Vazirmatn" w:hint="cs"/>
+                <w:sz w:val="26"/>
+                <w:szCs w:val="26"/>
+                <w:rtl/>
+                <w:lang w:bidi="fa-IR"/>
+              </w:rPr>
+              <w:t xml:space="preserve">   </w:t>
+            </w:r>
+            <w:r>
+              <w:rPr>
+                <w:rFonts w:ascii="Vazirmatn" w:hAnsi="Vazirmatn" w:hint="cs"/>
+                <w:sz w:val="26"/>
+                <w:szCs w:val="26"/>
+                <w:rtl/>
+                <w:lang w:bidi="fa-IR"/>
+              </w:rPr>
+              <w:t>2)</w:t>
+            </w:r>
+            <w:r>
+              <w:rPr>
+                <w:rFonts w:ascii="Vazirmatn" w:hAnsi="Vazirmatn" w:hint="cs"/>
+                <w:sz w:val="26"/>
+                <w:szCs w:val="26"/>
+                <w:rtl/>
+                <w:lang w:bidi="fa-IR"/>
+              </w:rPr>
+              <w:t xml:space="preserve">  5+    </w:t>
+            </w:r>
+            <w:r>
+              <w:rPr>
+                <w:rFonts w:ascii="Vazirmatn" w:hAnsi="Vazirmatn" w:hint="cs"/>
+                <w:sz w:val="26"/>
+                <w:szCs w:val="26"/>
+                <w:rtl/>
+                <w:lang w:bidi="fa-IR"/>
+              </w:rPr>
+              <w:t xml:space="preserve">            </w:t>
+            </w:r>
+            <w:r>
+              <w:rPr>
+                <w:rFonts w:ascii="Vazirmatn" w:hAnsi="Vazirmatn" w:hint="cs"/>
+                <w:sz w:val="26"/>
+                <w:szCs w:val="26"/>
+                <w:rtl/>
+                <w:lang w:bidi="fa-IR"/>
+              </w:rPr>
+              <w:t xml:space="preserve">  </w:t>
+            </w:r>
+            <w:r>
+              <w:rPr>
+                <w:rFonts w:ascii="Vazirmatn" w:hAnsi="Vazirmatn" w:hint="cs"/>
+                <w:sz w:val="26"/>
+                <w:szCs w:val="26"/>
+                <w:rtl/>
+                <w:lang w:bidi="fa-IR"/>
+              </w:rPr>
+              <w:t>3)</w:t>
+            </w:r>
+            <w:r>
+              <w:rPr>
+                <w:rFonts w:ascii="Vazirmatn" w:hAnsi="Vazirmatn" w:hint="cs"/>
+                <w:sz w:val="26"/>
+                <w:szCs w:val="26"/>
+                <w:rtl/>
+                <w:lang w:bidi="fa-IR"/>
+              </w:rPr>
+              <w:t xml:space="preserve">    5-     </w:t>
+            </w:r>
+            <w:r>
+              <w:rPr>
+                <w:rFonts w:ascii="Vazirmatn" w:hAnsi="Vazirmatn" w:hint="cs"/>
+                <w:sz w:val="26"/>
+                <w:szCs w:val="26"/>
+                <w:rtl/>
+                <w:lang w:bidi="fa-IR"/>
+              </w:rPr>
+              <w:t xml:space="preserve">      4)</w:t>
+            </w:r>
+            <w:r>
+              <w:rPr>
+                <w:rFonts w:ascii="Vazirmatn" w:hAnsi="Vazirmatn" w:hint="cs"/>
+                <w:sz w:val="26"/>
+                <w:szCs w:val="26"/>
+                <w:rtl/>
+                <w:lang w:bidi="fa-IR"/>
+              </w:rPr>
+              <w:t xml:space="preserve">   7+ </w:t>
             </w:r>
             <w:r>
               <w:rPr>
@@ -1362,10 +1630,10 @@
                 <w:lang w:bidi="fa-IR"/>
               </w:rPr>
               <w:object w:dxaOrig="3019" w:dyaOrig="279" w14:anchorId="0688F8F6">
-                <v:shape id="_x0000_i1031" type="#_x0000_t75" style="width:150.75pt;height:15pt" o:ole="">
+                <v:shape id="_x0000_i1031" type="#_x0000_t75" style="width:143.25pt;height:14.25pt" o:ole="">
                   <v:imagedata r:id="rId20" o:title=""/>
                 </v:shape>
-                <o:OLEObject Type="Embed" ProgID="Equation.DSMT4" ShapeID="_x0000_i1031" DrawAspect="Content" ObjectID="_1790307261" r:id="rId21"/>
+                <o:OLEObject Type="Embed" ProgID="Equation.DSMT4" ShapeID="_x0000_i1031" DrawAspect="Content" ObjectID="_1791518452" r:id="rId21"/>
               </w:object>
             </w:r>
             <w:r>
@@ -1376,7 +1644,147 @@
                 <w:rtl/>
                 <w:lang w:bidi="fa-IR"/>
               </w:rPr>
-              <w:t xml:space="preserve"> برابر کدام است؟      930   ،    465     ،     830     ،   450 </w:t>
+              <w:t xml:space="preserve"> کدام است؟     </w:t>
+            </w:r>
+            <w:r>
+              <w:rPr>
+                <w:rFonts w:ascii="Vazirmatn" w:hAnsi="Vazirmatn" w:hint="cs"/>
+                <w:sz w:val="26"/>
+                <w:szCs w:val="26"/>
+                <w:rtl/>
+                <w:lang w:bidi="fa-IR"/>
+              </w:rPr>
+              <w:t>1)</w:t>
+            </w:r>
+            <w:r>
+              <w:rPr>
+                <w:rFonts w:ascii="Vazirmatn" w:hAnsi="Vazirmatn" w:hint="cs"/>
+                <w:sz w:val="26"/>
+                <w:szCs w:val="26"/>
+                <w:rtl/>
+                <w:lang w:bidi="fa-IR"/>
+              </w:rPr>
+              <w:t xml:space="preserve"> 930  </w:t>
+            </w:r>
+            <w:r>
+              <w:rPr>
+                <w:rFonts w:ascii="Vazirmatn" w:hAnsi="Vazirmatn" w:hint="cs"/>
+                <w:sz w:val="26"/>
+                <w:szCs w:val="26"/>
+                <w:rtl/>
+                <w:lang w:bidi="fa-IR"/>
+              </w:rPr>
+              <w:t xml:space="preserve">   </w:t>
+            </w:r>
+            <w:r>
+              <w:rPr>
+                <w:rFonts w:ascii="Vazirmatn" w:hAnsi="Vazirmatn" w:hint="cs"/>
+                <w:sz w:val="26"/>
+                <w:szCs w:val="26"/>
+                <w:rtl/>
+                <w:lang w:bidi="fa-IR"/>
+              </w:rPr>
+              <w:t xml:space="preserve"> </w:t>
+            </w:r>
+            <w:r>
+              <w:rPr>
+                <w:rFonts w:ascii="Vazirmatn" w:hAnsi="Vazirmatn" w:hint="cs"/>
+                <w:sz w:val="26"/>
+                <w:szCs w:val="26"/>
+                <w:rtl/>
+                <w:lang w:bidi="fa-IR"/>
+              </w:rPr>
+              <w:t>2)</w:t>
+            </w:r>
+            <w:r>
+              <w:rPr>
+                <w:rFonts w:ascii="Vazirmatn" w:hAnsi="Vazirmatn" w:hint="cs"/>
+                <w:sz w:val="26"/>
+                <w:szCs w:val="26"/>
+                <w:rtl/>
+                <w:lang w:bidi="fa-IR"/>
+              </w:rPr>
+              <w:t xml:space="preserve"> 465    </w:t>
+            </w:r>
+            <w:r>
+              <w:rPr>
+                <w:rFonts w:ascii="Vazirmatn" w:hAnsi="Vazirmatn" w:hint="cs"/>
+                <w:sz w:val="26"/>
+                <w:szCs w:val="26"/>
+                <w:rtl/>
+                <w:lang w:bidi="fa-IR"/>
+              </w:rPr>
+              <w:t xml:space="preserve">    </w:t>
+            </w:r>
+            <w:r>
+              <w:rPr>
+                <w:rFonts w:ascii="Vazirmatn" w:hAnsi="Vazirmatn" w:hint="cs"/>
+                <w:sz w:val="26"/>
+                <w:szCs w:val="26"/>
+                <w:rtl/>
+                <w:lang w:bidi="fa-IR"/>
+              </w:rPr>
+              <w:t xml:space="preserve"> </w:t>
+            </w:r>
+            <w:r>
+              <w:rPr>
+                <w:rFonts w:ascii="Vazirmatn" w:hAnsi="Vazirmatn" w:hint="cs"/>
+                <w:sz w:val="26"/>
+                <w:szCs w:val="26"/>
+                <w:rtl/>
+                <w:lang w:bidi="fa-IR"/>
+              </w:rPr>
+              <w:t>3)</w:t>
+            </w:r>
+            <w:r>
+              <w:rPr>
+                <w:rFonts w:ascii="Vazirmatn" w:hAnsi="Vazirmatn" w:hint="cs"/>
+                <w:sz w:val="26"/>
+                <w:szCs w:val="26"/>
+                <w:rtl/>
+                <w:lang w:bidi="fa-IR"/>
+              </w:rPr>
+              <w:t xml:space="preserve"> 830   </w:t>
+            </w:r>
+            <w:r>
+              <w:rPr>
+                <w:rFonts w:ascii="Vazirmatn" w:hAnsi="Vazirmatn" w:hint="cs"/>
+                <w:sz w:val="26"/>
+                <w:szCs w:val="26"/>
+                <w:rtl/>
+                <w:lang w:bidi="fa-IR"/>
+              </w:rPr>
+              <w:t xml:space="preserve">     </w:t>
+            </w:r>
+            <w:r>
+              <w:rPr>
+                <w:rFonts w:ascii="Vazirmatn" w:hAnsi="Vazirmatn" w:hint="cs"/>
+                <w:sz w:val="26"/>
+                <w:szCs w:val="26"/>
+                <w:rtl/>
+                <w:lang w:bidi="fa-IR"/>
+              </w:rPr>
+              <w:t xml:space="preserve">  </w:t>
+            </w:r>
+            <w:r>
+              <w:rPr>
+                <w:rFonts w:ascii="Vazirmatn" w:hAnsi="Vazirmatn" w:hint="cs"/>
+                <w:sz w:val="26"/>
+                <w:szCs w:val="26"/>
+                <w:rtl/>
+                <w:lang w:bidi="fa-IR"/>
+              </w:rPr>
+              <w:t>4)</w:t>
+            </w:r>
+            <w:r>
+              <w:rPr>
+                <w:rFonts w:ascii="Vazirmatn" w:hAnsi="Vazirmatn" w:hint="cs"/>
+                <w:sz w:val="26"/>
+                <w:szCs w:val="26"/>
+                <w:rtl/>
+                <w:lang w:bidi="fa-IR"/>
+              </w:rPr>
+              <w:t xml:space="preserve"> 450 </w:t>
             </w:r>
             <w:r>
               <w:rPr>
@@ -1421,7 +1829,7 @@
                 <v:shape id="_x0000_i1032" type="#_x0000_t75" style="width:18pt;height:33.75pt" o:ole="">
                   <v:imagedata r:id="rId22" o:title=""/>
                 </v:shape>
-                <o:OLEObject Type="Embed" ProgID="Equation.DSMT4" ShapeID="_x0000_i1032" DrawAspect="Content" ObjectID="_1790307262" r:id="rId23"/>
+                <o:OLEObject Type="Embed" ProgID="Equation.DSMT4" ShapeID="_x0000_i1032" DrawAspect="Content" ObjectID="_1791518453" r:id="rId23"/>
               </w:object>
             </w:r>
             <w:r>
@@ -1432,7 +1840,27 @@
                 <w:rtl/>
                 <w:lang w:bidi="fa-IR"/>
               </w:rPr>
-              <w:t xml:space="preserve"> کدام یک از موارد روبرو است ؟                       </w:t>
+              <w:t xml:space="preserve"> کدام یک از موارد روبرو است ؟      </w:t>
+            </w:r>
+            <w:r>
+              <w:rPr>
+                <w:rFonts w:ascii="Vazirmatn" w:hAnsi="Vazirmatn" w:hint="cs"/>
+                <w:sz w:val="26"/>
+                <w:szCs w:val="26"/>
+                <w:rtl/>
+                <w:lang w:bidi="fa-IR"/>
+              </w:rPr>
+              <w:t>1)</w:t>
+            </w:r>
+            <w:r>
+              <w:rPr>
+                <w:rFonts w:ascii="Vazirmatn" w:hAnsi="Vazirmatn" w:hint="cs"/>
+                <w:sz w:val="26"/>
+                <w:szCs w:val="26"/>
+                <w:rtl/>
+                <w:lang w:bidi="fa-IR"/>
+              </w:rPr>
+              <w:t xml:space="preserve"> </w:t>
             </w:r>
             <w:r>
               <w:rPr>
@@ -1448,7 +1876,7 @@
                 <v:shape id="_x0000_i1033" type="#_x0000_t75" style="width:18pt;height:33.75pt" o:ole="">
                   <v:imagedata r:id="rId24" o:title=""/>
                 </v:shape>
-                <o:OLEObject Type="Embed" ProgID="Equation.DSMT4" ShapeID="_x0000_i1033" DrawAspect="Content" ObjectID="_1790307263" r:id="rId25"/>
+                <o:OLEObject Type="Embed" ProgID="Equation.DSMT4" ShapeID="_x0000_i1033" DrawAspect="Content" ObjectID="_1791518454" r:id="rId25"/>
               </w:object>
             </w:r>
             <w:r>
@@ -1459,7 +1887,47 @@
                 <w:rtl/>
                 <w:lang w:bidi="fa-IR"/>
               </w:rPr>
-              <w:t xml:space="preserve">   ،    </w:t>
+              <w:t xml:space="preserve"> </w:t>
+            </w:r>
+            <w:r>
+              <w:rPr>
+                <w:rFonts w:ascii="Vazirmatn" w:hAnsi="Vazirmatn" w:hint="cs"/>
+                <w:sz w:val="26"/>
+                <w:szCs w:val="26"/>
+                <w:rtl/>
+                <w:lang w:bidi="fa-IR"/>
+              </w:rPr>
+              <w:t xml:space="preserve">     </w:t>
+            </w:r>
+            <w:r>
+              <w:rPr>
+                <w:rFonts w:ascii="Vazirmatn" w:hAnsi="Vazirmatn" w:hint="cs"/>
+                <w:sz w:val="26"/>
+                <w:szCs w:val="26"/>
+                <w:rtl/>
+                <w:lang w:bidi="fa-IR"/>
+              </w:rPr>
+              <w:t xml:space="preserve">  </w:t>
+            </w:r>
+            <w:r>
+              <w:rPr>
+                <w:rFonts w:ascii="Vazirmatn" w:hAnsi="Vazirmatn" w:hint="cs"/>
+                <w:sz w:val="26"/>
+                <w:szCs w:val="26"/>
+                <w:rtl/>
+                <w:lang w:bidi="fa-IR"/>
+              </w:rPr>
+              <w:t>2)</w:t>
+            </w:r>
+            <w:r>
+              <w:rPr>
+                <w:rFonts w:ascii="Vazirmatn" w:hAnsi="Vazirmatn" w:hint="cs"/>
+                <w:sz w:val="26"/>
+                <w:szCs w:val="26"/>
+                <w:rtl/>
+                <w:lang w:bidi="fa-IR"/>
+              </w:rPr>
+              <w:t xml:space="preserve"> </w:t>
             </w:r>
             <w:r>
               <w:rPr>
@@ -1475,7 +1943,7 @@
                 <v:shape id="_x0000_i1034" type="#_x0000_t75" style="width:12.75pt;height:33.75pt" o:ole="">
                   <v:imagedata r:id="rId26" o:title=""/>
                 </v:shape>
-                <o:OLEObject Type="Embed" ProgID="Equation.DSMT4" ShapeID="_x0000_i1034" DrawAspect="Content" ObjectID="_1790307264" r:id="rId27"/>
+                <o:OLEObject Type="Embed" ProgID="Equation.DSMT4" ShapeID="_x0000_i1034" DrawAspect="Content" ObjectID="_1791518455" r:id="rId27"/>
               </w:object>
             </w:r>
             <w:r>
@@ -1486,7 +1954,87 @@
                 <w:rtl/>
                 <w:lang w:bidi="fa-IR"/>
               </w:rPr>
-              <w:t xml:space="preserve">     ،     </w:t>
+              <w:t xml:space="preserve">  </w:t>
+            </w:r>
+            <w:r>
+              <w:rPr>
+                <w:rFonts w:ascii="Vazirmatn" w:hAnsi="Vazirmatn" w:hint="cs"/>
+                <w:sz w:val="26"/>
+                <w:szCs w:val="26"/>
+                <w:rtl/>
+                <w:lang w:bidi="fa-IR"/>
+              </w:rPr>
+              <w:t xml:space="preserve"> </w:t>
+            </w:r>
+            <w:r>
+              <w:rPr>
+                <w:rFonts w:ascii="Vazirmatn" w:hAnsi="Vazirmatn" w:hint="cs"/>
+                <w:sz w:val="26"/>
+                <w:szCs w:val="26"/>
+                <w:rtl/>
+                <w:lang w:bidi="fa-IR"/>
+              </w:rPr>
+              <w:t xml:space="preserve"> </w:t>
+            </w:r>
+            <w:r>
+              <w:rPr>
+                <w:rFonts w:ascii="Vazirmatn" w:hAnsi="Vazirmatn" w:hint="cs"/>
+                <w:sz w:val="26"/>
+                <w:szCs w:val="26"/>
+                <w:rtl/>
+                <w:lang w:bidi="fa-IR"/>
+              </w:rPr>
+              <w:t xml:space="preserve">  </w:t>
+            </w:r>
+            <w:r>
+              <w:rPr>
+                <w:rFonts w:ascii="Vazirmatn" w:hAnsi="Vazirmatn" w:hint="cs"/>
+                <w:sz w:val="26"/>
+                <w:szCs w:val="26"/>
+                <w:rtl/>
+                <w:lang w:bidi="fa-IR"/>
+              </w:rPr>
+              <w:t xml:space="preserve"> </w:t>
+            </w:r>
+            <w:r>
+              <w:rPr>
+                <w:rFonts w:ascii="Vazirmatn" w:hAnsi="Vazirmatn" w:hint="cs"/>
+                <w:sz w:val="26"/>
+                <w:szCs w:val="26"/>
+                <w:rtl/>
+                <w:lang w:bidi="fa-IR"/>
+              </w:rPr>
+              <w:t xml:space="preserve">   </w:t>
+            </w:r>
+            <w:r>
+              <w:rPr>
+                <w:rFonts w:ascii="Vazirmatn" w:hAnsi="Vazirmatn" w:hint="cs"/>
+                <w:sz w:val="26"/>
+                <w:szCs w:val="26"/>
+                <w:rtl/>
+                <w:lang w:bidi="fa-IR"/>
+              </w:rPr>
+              <w:t xml:space="preserve"> </w:t>
+            </w:r>
+            <w:r>
+              <w:rPr>
+                <w:rFonts w:ascii="Vazirmatn" w:hAnsi="Vazirmatn" w:hint="cs"/>
+                <w:sz w:val="26"/>
+                <w:szCs w:val="26"/>
+                <w:rtl/>
+                <w:lang w:bidi="fa-IR"/>
+              </w:rPr>
+              <w:t>3)</w:t>
+            </w:r>
+            <w:r>
+              <w:rPr>
+                <w:rFonts w:ascii="Vazirmatn" w:hAnsi="Vazirmatn" w:hint="cs"/>
+                <w:sz w:val="26"/>
+                <w:szCs w:val="26"/>
+                <w:rtl/>
+                <w:lang w:bidi="fa-IR"/>
+              </w:rPr>
+              <w:t xml:space="preserve"> </w:t>
             </w:r>
             <w:r>
               <w:rPr>
@@ -1502,7 +2050,7 @@
                 <v:shape id="_x0000_i1035" type="#_x0000_t75" style="width:12.75pt;height:33.75pt" o:ole="">
                   <v:imagedata r:id="rId28" o:title=""/>
                 </v:shape>
-                <o:OLEObject Type="Embed" ProgID="Equation.DSMT4" ShapeID="_x0000_i1035" DrawAspect="Content" ObjectID="_1790307265" r:id="rId29"/>
+                <o:OLEObject Type="Embed" ProgID="Equation.DSMT4" ShapeID="_x0000_i1035" DrawAspect="Content" ObjectID="_1791518456" r:id="rId29"/>
               </w:object>
             </w:r>
             <w:r>
@@ -1513,7 +2061,47 @@
                 <w:rtl/>
                 <w:lang w:bidi="fa-IR"/>
               </w:rPr>
-              <w:t xml:space="preserve">     ،   </w:t>
+              <w:t xml:space="preserve">    </w:t>
+            </w:r>
+            <w:r>
+              <w:rPr>
+                <w:rFonts w:ascii="Vazirmatn" w:hAnsi="Vazirmatn" w:hint="cs"/>
+                <w:sz w:val="26"/>
+                <w:szCs w:val="26"/>
+                <w:rtl/>
+                <w:lang w:bidi="fa-IR"/>
+              </w:rPr>
+              <w:t xml:space="preserve">      </w:t>
+            </w:r>
+            <w:r>
+              <w:rPr>
+                <w:rFonts w:ascii="Vazirmatn" w:hAnsi="Vazirmatn" w:hint="cs"/>
+                <w:sz w:val="26"/>
+                <w:szCs w:val="26"/>
+                <w:rtl/>
+                <w:lang w:bidi="fa-IR"/>
+              </w:rPr>
+              <w:t xml:space="preserve"> </w:t>
+            </w:r>
+            <w:r>
+              <w:rPr>
+                <w:rFonts w:ascii="Vazirmatn" w:hAnsi="Vazirmatn" w:hint="cs"/>
+                <w:sz w:val="26"/>
+                <w:szCs w:val="26"/>
+                <w:rtl/>
+                <w:lang w:bidi="fa-IR"/>
+              </w:rPr>
+              <w:t>4)</w:t>
+            </w:r>
+            <w:r>
+              <w:rPr>
+                <w:rFonts w:ascii="Vazirmatn" w:hAnsi="Vazirmatn" w:hint="cs"/>
+                <w:sz w:val="26"/>
+                <w:szCs w:val="26"/>
+                <w:rtl/>
+                <w:lang w:bidi="fa-IR"/>
+              </w:rPr>
+              <w:t xml:space="preserve"> </w:t>
             </w:r>
             <w:r>
               <w:rPr>
@@ -1529,7 +2117,7 @@
                 <v:shape id="_x0000_i1036" type="#_x0000_t75" style="width:25.5pt;height:33.75pt" o:ole="">
                   <v:imagedata r:id="rId30" o:title=""/>
                 </v:shape>
-                <o:OLEObject Type="Embed" ProgID="Equation.DSMT4" ShapeID="_x0000_i1036" DrawAspect="Content" ObjectID="_1790307266" r:id="rId31"/>
+                <o:OLEObject Type="Embed" ProgID="Equation.DSMT4" ShapeID="_x0000_i1036" DrawAspect="Content" ObjectID="_1791518457" r:id="rId31"/>
               </w:object>
             </w:r>
             <w:r>
@@ -1689,7 +2277,7 @@
                           <w:spacing w:line="420" w:lineRule="auto"/>
                           <w:jc w:val="right"/>
                           <w:rPr>
-                            <w:rFonts w:ascii="Vazirmatn" w:hAnsi="Vazirmatn" w:hint="cs"/>
+                            <w:rFonts w:ascii="Vazirmatn" w:hAnsi="Vazirmatn"/>
                             <w:sz w:val="26"/>
                             <w:szCs w:val="26"/>
                             <w:rtl/>
@@ -1710,7 +2298,7 @@
                             <v:shape id="_x0000_i1037" type="#_x0000_t75" style="width:73.5pt;height:21.75pt" o:ole="">
                               <v:imagedata r:id="rId32" o:title=""/>
                             </v:shape>
-                            <o:OLEObject Type="Embed" ProgID="Equation.DSMT4" ShapeID="_x0000_i1037" DrawAspect="Content" ObjectID="_1790307267" r:id="rId33"/>
+                            <o:OLEObject Type="Embed" ProgID="Equation.DSMT4" ShapeID="_x0000_i1037" DrawAspect="Content" ObjectID="_1791518458" r:id="rId33"/>
                           </w:object>
                         </w:r>
                       </w:p>
@@ -1766,7 +2354,7 @@
                             <v:shape id="_x0000_i1038" type="#_x0000_t75" style="width:64.5pt;height:15.75pt" o:ole="">
                               <v:imagedata r:id="rId34" o:title=""/>
                             </v:shape>
-                            <o:OLEObject Type="Embed" ProgID="Equation.DSMT4" ShapeID="_x0000_i1038" DrawAspect="Content" ObjectID="_1790307268" r:id="rId35"/>
+                            <o:OLEObject Type="Embed" ProgID="Equation.DSMT4" ShapeID="_x0000_i1038" DrawAspect="Content" ObjectID="_1791518459" r:id="rId35"/>
                           </w:object>
                         </w:r>
                       </w:p>
@@ -1824,7 +2412,7 @@
                             <v:shape id="_x0000_i1039" type="#_x0000_t75" style="width:64.5pt;height:38.25pt" o:ole="">
                               <v:imagedata r:id="rId36" o:title=""/>
                             </v:shape>
-                            <o:OLEObject Type="Embed" ProgID="Equation.DSMT4" ShapeID="_x0000_i1039" DrawAspect="Content" ObjectID="_1790307269" r:id="rId37"/>
+                            <o:OLEObject Type="Embed" ProgID="Equation.DSMT4" ShapeID="_x0000_i1039" DrawAspect="Content" ObjectID="_1791518460" r:id="rId37"/>
                           </w:object>
                         </w:r>
                       </w:p>
@@ -1882,7 +2470,7 @@
                             <v:shape id="_x0000_i1040" type="#_x0000_t75" style="width:68.25pt;height:16.5pt" o:ole="">
                               <v:imagedata r:id="rId38" o:title=""/>
                             </v:shape>
-                            <o:OLEObject Type="Embed" ProgID="Equation.DSMT4" ShapeID="_x0000_i1040" DrawAspect="Content" ObjectID="_1790307270" r:id="rId39"/>
+                            <o:OLEObject Type="Embed" ProgID="Equation.DSMT4" ShapeID="_x0000_i1040" DrawAspect="Content" ObjectID="_1791518461" r:id="rId39"/>
                           </w:object>
                         </w:r>
                       </w:p>
@@ -1940,7 +2528,7 @@
                             <v:shape id="_x0000_i1041" type="#_x0000_t75" style="width:78.75pt;height:38.25pt" o:ole="">
                               <v:imagedata r:id="rId40" o:title=""/>
                             </v:shape>
-                            <o:OLEObject Type="Embed" ProgID="Equation.DSMT4" ShapeID="_x0000_i1041" DrawAspect="Content" ObjectID="_1790307271" r:id="rId41"/>
+                            <o:OLEObject Type="Embed" ProgID="Equation.DSMT4" ShapeID="_x0000_i1041" DrawAspect="Content" ObjectID="_1791518462" r:id="rId41"/>
                           </w:object>
                         </w:r>
                       </w:p>
@@ -1994,7 +2582,7 @@
                             <v:shape id="_x0000_i1042" type="#_x0000_t75" style="width:79.5pt;height:38.25pt" o:ole="">
                               <v:imagedata r:id="rId42" o:title=""/>
                             </v:shape>
-                            <o:OLEObject Type="Embed" ProgID="Equation.DSMT4" ShapeID="_x0000_i1042" DrawAspect="Content" ObjectID="_1790307272" r:id="rId43"/>
+                            <o:OLEObject Type="Embed" ProgID="Equation.DSMT4" ShapeID="_x0000_i1042" DrawAspect="Content" ObjectID="_1791518463" r:id="rId43"/>
                           </w:object>
                         </w:r>
                       </w:p>
@@ -2204,7 +2792,7 @@
                       <v:shape id="_x0000_i1043" type="#_x0000_t75" style="width:51pt;height:38.25pt" o:ole="">
                         <v:imagedata r:id="rId44" o:title=""/>
                       </v:shape>
-                      <o:OLEObject Type="Embed" ProgID="Equation.DSMT4" ShapeID="_x0000_i1043" DrawAspect="Content" ObjectID="_1790307273" r:id="rId45"/>
+                      <o:OLEObject Type="Embed" ProgID="Equation.DSMT4" ShapeID="_x0000_i1043" DrawAspect="Content" ObjectID="_1791518464" r:id="rId45"/>
                     </w:object>
                   </w:r>
                 </w:p>
@@ -2239,7 +2827,7 @@
                       <v:shape id="_x0000_i1044" type="#_x0000_t75" style="width:66.75pt;height:39.75pt" o:ole="">
                         <v:imagedata r:id="rId46" o:title=""/>
                       </v:shape>
-                      <o:OLEObject Type="Embed" ProgID="Equation.DSMT4" ShapeID="_x0000_i1044" DrawAspect="Content" ObjectID="_1790307274" r:id="rId47"/>
+                      <o:OLEObject Type="Embed" ProgID="Equation.DSMT4" ShapeID="_x0000_i1044" DrawAspect="Content" ObjectID="_1791518465" r:id="rId47"/>
                     </w:object>
                   </w:r>
                 </w:p>
@@ -2378,7 +2966,7 @@
                 <v:shape id="_x0000_i1045" type="#_x0000_t75" style="width:58.5pt;height:38.25pt" o:ole="">
                   <v:imagedata r:id="rId48" o:title=""/>
                 </v:shape>
-                <o:OLEObject Type="Embed" ProgID="Equation.DSMT4" ShapeID="_x0000_i1045" DrawAspect="Content" ObjectID="_1790307275" r:id="rId49"/>
+                <o:OLEObject Type="Embed" ProgID="Equation.DSMT4" ShapeID="_x0000_i1045" DrawAspect="Content" ObjectID="_1791518466" r:id="rId49"/>
               </w:object>
             </w:r>
           </w:p>
@@ -2517,7 +3105,7 @@
                 <v:shape id="_x0000_i1046" type="#_x0000_t75" style="width:62.25pt;height:38.25pt" o:ole="">
                   <v:imagedata r:id="rId50" o:title=""/>
                 </v:shape>
-                <o:OLEObject Type="Embed" ProgID="Equation.DSMT4" ShapeID="_x0000_i1046" DrawAspect="Content" ObjectID="_1790307276" r:id="rId51"/>
+                <o:OLEObject Type="Embed" ProgID="Equation.DSMT4" ShapeID="_x0000_i1046" DrawAspect="Content" ObjectID="_1791518467" r:id="rId51"/>
               </w:object>
             </w:r>
             <w:r>
@@ -2542,7 +3130,7 @@
                 <v:shape id="_x0000_i1047" type="#_x0000_t75" style="width:63pt;height:38.25pt" o:ole="">
                   <v:imagedata r:id="rId52" o:title=""/>
                 </v:shape>
-                <o:OLEObject Type="Embed" ProgID="Equation.DSMT4" ShapeID="_x0000_i1047" DrawAspect="Content" ObjectID="_1790307277" r:id="rId53"/>
+                <o:OLEObject Type="Embed" ProgID="Equation.DSMT4" ShapeID="_x0000_i1047" DrawAspect="Content" ObjectID="_1791518468" r:id="rId53"/>
               </w:object>
             </w:r>
           </w:p>
@@ -2583,15 +3171,13 @@
           <w:tab w:val="left" w:pos="7696"/>
         </w:tabs>
         <w:rPr>
-          <w:rFonts w:ascii="Vazirmatn" w:hAnsi="Vazirmatn" w:hint="cs"/>
+          <w:rFonts w:ascii="Vazirmatn" w:hAnsi="Vazirmatn"/>
           <w:sz w:val="8"/>
           <w:szCs w:val="8"/>
           <w:rtl/>
           <w:lang w:bidi="fa-IR"/>
         </w:rPr>
       </w:pPr>
-      <w:bookmarkStart w:id="0" w:name="_GoBack"/>
-      <w:bookmarkEnd w:id="0"/>
     </w:p>
     <w:sectPr>
       <w:footerReference w:type="even" r:id="rId54"/>
@@ -3862,7 +4448,7 @@
 </file>
 
 <file path=customXml/itemProps1.xml><?xml version="1.0" encoding="utf-8"?>
-<ds:datastoreItem xmlns:ds="http://schemas.openxmlformats.org/officeDocument/2006/customXml" ds:itemID="{6080BE5D-71CD-4C8D-AD52-CC14B0E9F795}">
+<ds:datastoreItem xmlns:ds="http://schemas.openxmlformats.org/officeDocument/2006/customXml" ds:itemID="{92E9FE24-1D40-4F01-9D1A-0D190F94B2AA}">
   <ds:schemaRefs>
     <ds:schemaRef ds:uri="http://schemas.openxmlformats.org/officeDocument/2006/bibliography"/>
   </ds:schemaRefs>
